--- a/document/error_beep_komputer.docx
+++ b/document/error_beep_komputer.docx
@@ -2,6 +2,733 @@
 <file path=word/document.xml><?xml version="1.0" encoding="utf-8"?>
 <w:document xmlns:wpc="http://schemas.microsoft.com/office/word/2010/wordprocessingCanvas" xmlns:cx="http://schemas.microsoft.com/office/drawing/2014/chartex" xmlns:cx1="http://schemas.microsoft.com/office/drawing/2015/9/8/chartex" xmlns:cx2="http://schemas.microsoft.com/office/drawing/2015/10/21/chartex" xmlns:cx3="http://schemas.microsoft.com/office/drawing/2016/5/9/chartex" xmlns:cx4="http://schemas.microsoft.com/office/drawing/2016/5/10/chartex" xmlns:cx5="http://schemas.microsoft.com/office/drawing/2016/5/11/chartex" xmlns:cx6="http://schemas.microsoft.com/office/drawing/2016/5/12/chartex" xmlns:cx7="http://schemas.microsoft.com/office/drawing/2016/5/13/chartex" xmlns:cx8="http://schemas.microsoft.com/office/drawing/2016/5/14/chartex" xmlns:mc="http://schemas.openxmlformats.org/markup-compatibility/2006" xmlns:aink="http://schemas.microsoft.com/office/drawing/2016/ink" xmlns:am3d="http://schemas.microsoft.com/office/drawing/2017/model3d" xmlns:o="urn:schemas-microsoft-com:office:office" xmlns:oel="http://schemas.microsoft.com/office/2019/extlst" xmlns:r="http://schemas.openxmlformats.org/officeDocument/2006/relationships" xmlns:m="http://schemas.openxmlformats.org/officeDocument/2006/math" xmlns:v="urn:schemas-microsoft-com:vml" xmlns:wp14="http://schemas.microsoft.com/office/word/2010/wordprocessingDrawing" xmlns:wp="http://schemas.openxmlformats.org/drawingml/2006/wordprocessingDrawing" xmlns:w10="urn:schemas-microsoft-com:office:word" xmlns:w="http://schemas.openxmlformats.org/wordprocessingml/2006/main" xmlns:w14="http://schemas.microsoft.com/office/word/2010/wordml" xmlns:w15="http://schemas.microsoft.com/office/word/2012/wordml" xmlns:w16cex="http://schemas.microsoft.com/office/word/2018/wordml/cex" xmlns:w16cid="http://schemas.microsoft.com/office/word/2016/wordml/cid" xmlns:w16="http://schemas.microsoft.com/office/word/2018/wordml" xmlns:w16sdtdh="http://schemas.microsoft.com/office/word/2020/wordml/sdtdatahash" xmlns:w16se="http://schemas.microsoft.com/office/word/2015/wordml/symex" xmlns:wpg="http://schemas.microsoft.com/office/word/2010/wordprocessingGroup" xmlns:wpi="http://schemas.microsoft.com/office/word/2010/wordprocessingInk" xmlns:wne="http://schemas.microsoft.com/office/word/2006/wordml" xmlns:wps="http://schemas.microsoft.com/office/word/2010/wordprocessingShape" mc:Ignorable="w14 w15 w16se w16cid w16 w16cex w16sdtdh wp14">
   <w:body>
+    <w:p>
+      <w:pPr>
+        <w:spacing w:after="0"/>
+        <w:jc w:val="center"/>
+        <w:rPr>
+          <w:rFonts w:ascii="Times New Roman" w:eastAsia="Times New Roman" w:hAnsi="Times New Roman" w:cs="Times New Roman"/>
+          <w:b/>
+          <w:bCs/>
+          <w:sz w:val="24"/>
+          <w:szCs w:val="24"/>
+          <w:lang w:val="id-ID"/>
+        </w:rPr>
+      </w:pPr>
+      <w:r>
+        <w:rPr>
+          <w:rFonts w:ascii="Times New Roman" w:eastAsia="Times New Roman" w:hAnsi="Times New Roman" w:cs="Times New Roman"/>
+          <w:b/>
+          <w:bCs/>
+          <w:sz w:val="24"/>
+          <w:szCs w:val="24"/>
+          <w:lang w:val="id-ID"/>
+        </w:rPr>
+        <w:t>PENGANTAR TEKNOLOGI INFORMASI</w:t>
+      </w:r>
+    </w:p>
+    <w:p>
+      <w:pPr>
+        <w:spacing w:after="0"/>
+        <w:jc w:val="center"/>
+        <w:rPr>
+          <w:rFonts w:ascii="Times New Roman" w:eastAsia="Times New Roman" w:hAnsi="Times New Roman" w:cs="Times New Roman"/>
+          <w:b/>
+          <w:bCs/>
+          <w:sz w:val="24"/>
+          <w:szCs w:val="24"/>
+          <w:lang w:val="en-US"/>
+        </w:rPr>
+      </w:pPr>
+      <w:r>
+        <w:rPr>
+          <w:rFonts w:ascii="Times New Roman" w:eastAsia="Times New Roman" w:hAnsi="Times New Roman" w:cs="Times New Roman"/>
+          <w:b/>
+          <w:bCs/>
+          <w:sz w:val="24"/>
+          <w:szCs w:val="24"/>
+        </w:rPr>
+        <w:t>“</w:t>
+      </w:r>
+      <w:r>
+        <w:rPr>
+          <w:rFonts w:ascii="Times New Roman" w:eastAsia="Times New Roman" w:hAnsi="Times New Roman" w:cs="Times New Roman"/>
+          <w:b/>
+          <w:bCs/>
+          <w:sz w:val="24"/>
+          <w:szCs w:val="24"/>
+          <w:lang w:val="id-ID"/>
+        </w:rPr>
+        <w:t>TUGAS MODUL</w:t>
+      </w:r>
+      <w:r>
+        <w:rPr>
+          <w:rFonts w:ascii="Times New Roman" w:eastAsia="Times New Roman" w:hAnsi="Times New Roman" w:cs="Times New Roman"/>
+          <w:b/>
+          <w:bCs/>
+          <w:sz w:val="24"/>
+          <w:szCs w:val="24"/>
+        </w:rPr>
+        <w:t>”</w:t>
+      </w:r>
+    </w:p>
+    <w:p>
+      <w:pPr>
+        <w:spacing w:after="0"/>
+        <w:jc w:val="center"/>
+        <w:rPr>
+          <w:rFonts w:ascii="Times New Roman" w:eastAsia="Times New Roman" w:hAnsi="Times New Roman" w:cs="Times New Roman"/>
+          <w:b/>
+          <w:bCs/>
+          <w:sz w:val="24"/>
+          <w:szCs w:val="24"/>
+        </w:rPr>
+      </w:pPr>
+    </w:p>
+    <w:p>
+      <w:pPr>
+        <w:spacing w:after="0"/>
+        <w:jc w:val="center"/>
+        <w:rPr>
+          <w:rFonts w:ascii="Times New Roman" w:eastAsia="Times New Roman" w:hAnsi="Times New Roman" w:cs="Times New Roman"/>
+          <w:b/>
+          <w:bCs/>
+          <w:sz w:val="24"/>
+          <w:szCs w:val="24"/>
+        </w:rPr>
+      </w:pPr>
+    </w:p>
+    <w:p>
+      <w:pPr>
+        <w:spacing w:after="0"/>
+        <w:jc w:val="center"/>
+        <w:rPr>
+          <w:rFonts w:ascii="Times New Roman" w:eastAsia="Times New Roman" w:hAnsi="Times New Roman" w:cs="Times New Roman"/>
+          <w:b/>
+          <w:bCs/>
+          <w:sz w:val="24"/>
+          <w:szCs w:val="24"/>
+        </w:rPr>
+      </w:pPr>
+    </w:p>
+    <w:p>
+      <w:pPr>
+        <w:spacing w:after="0"/>
+        <w:jc w:val="center"/>
+        <w:rPr>
+          <w:rFonts w:ascii="Times New Roman" w:eastAsia="Times New Roman" w:hAnsi="Times New Roman" w:cs="Times New Roman"/>
+          <w:b/>
+          <w:bCs/>
+          <w:sz w:val="24"/>
+          <w:szCs w:val="24"/>
+        </w:rPr>
+      </w:pPr>
+    </w:p>
+    <w:p>
+      <w:pPr>
+        <w:spacing w:after="0"/>
+        <w:jc w:val="center"/>
+        <w:rPr>
+          <w:rFonts w:ascii="Times New Roman" w:eastAsia="Times New Roman" w:hAnsi="Times New Roman" w:cs="Times New Roman"/>
+          <w:b/>
+          <w:bCs/>
+          <w:sz w:val="24"/>
+          <w:szCs w:val="24"/>
+        </w:rPr>
+      </w:pPr>
+    </w:p>
+    <w:p>
+      <w:pPr>
+        <w:spacing w:after="0"/>
+        <w:jc w:val="center"/>
+        <w:rPr>
+          <w:rFonts w:ascii="Times New Roman" w:eastAsia="Times New Roman" w:hAnsi="Times New Roman" w:cs="Times New Roman"/>
+          <w:b/>
+          <w:bCs/>
+          <w:sz w:val="24"/>
+          <w:szCs w:val="24"/>
+        </w:rPr>
+      </w:pPr>
+    </w:p>
+    <w:p>
+      <w:pPr>
+        <w:spacing w:after="0"/>
+        <w:jc w:val="center"/>
+        <w:rPr>
+          <w:rFonts w:ascii="Times New Roman" w:eastAsia="Times New Roman" w:hAnsi="Times New Roman" w:cs="Times New Roman"/>
+          <w:b/>
+          <w:bCs/>
+          <w:sz w:val="24"/>
+          <w:szCs w:val="24"/>
+        </w:rPr>
+      </w:pPr>
+    </w:p>
+    <w:p>
+      <w:pPr>
+        <w:spacing w:after="0"/>
+        <w:rPr>
+          <w:rFonts w:ascii="Times New Roman" w:eastAsia="Times New Roman" w:hAnsi="Times New Roman" w:cs="Times New Roman"/>
+          <w:b/>
+          <w:bCs/>
+          <w:sz w:val="24"/>
+          <w:szCs w:val="24"/>
+        </w:rPr>
+      </w:pPr>
+    </w:p>
+    <w:p>
+      <w:pPr>
+        <w:spacing w:after="0"/>
+        <w:rPr>
+          <w:rFonts w:ascii="Times New Roman" w:eastAsia="Times New Roman" w:hAnsi="Times New Roman" w:cs="Times New Roman"/>
+          <w:b/>
+          <w:bCs/>
+          <w:sz w:val="24"/>
+          <w:szCs w:val="24"/>
+        </w:rPr>
+      </w:pPr>
+      <w:r>
+        <w:rPr>
+          <w:rFonts w:eastAsia="SimSun"/>
+          <w:noProof/>
+        </w:rPr>
+        <w:drawing>
+          <wp:anchor distT="0" distB="0" distL="114300" distR="114300" simplePos="0" relativeHeight="251659264" behindDoc="0" locked="0" layoutInCell="1" allowOverlap="1" wp14:anchorId="6B470FAA" wp14:editId="2030D104">
+            <wp:simplePos x="0" y="0"/>
+            <wp:positionH relativeFrom="margin">
+              <wp:align>center</wp:align>
+            </wp:positionH>
+            <wp:positionV relativeFrom="paragraph">
+              <wp:posOffset>3810</wp:posOffset>
+            </wp:positionV>
+            <wp:extent cx="2700020" cy="2822575"/>
+            <wp:effectExtent l="0" t="0" r="0" b="0"/>
+            <wp:wrapNone/>
+            <wp:docPr id="239059788" name="Picture 23"/>
+            <wp:cNvGraphicFramePr>
+              <a:graphicFrameLocks xmlns:a="http://schemas.openxmlformats.org/drawingml/2006/main" noChangeAspect="1"/>
+            </wp:cNvGraphicFramePr>
+            <a:graphic xmlns:a="http://schemas.openxmlformats.org/drawingml/2006/main">
+              <a:graphicData uri="http://schemas.openxmlformats.org/drawingml/2006/picture">
+                <pic:pic xmlns:pic="http://schemas.openxmlformats.org/drawingml/2006/picture">
+                  <pic:nvPicPr>
+                    <pic:cNvPr id="0" name="Gambar 1"/>
+                    <pic:cNvPicPr>
+                      <a:picLocks noChangeAspect="1" noChangeArrowheads="1"/>
+                    </pic:cNvPicPr>
+                  </pic:nvPicPr>
+                  <pic:blipFill>
+                    <a:blip r:embed="rId4">
+                      <a:extLst>
+                        <a:ext uri="{28A0092B-C50C-407E-A947-70E740481C1C}">
+                          <a14:useLocalDpi xmlns:a14="http://schemas.microsoft.com/office/drawing/2010/main" val="0"/>
+                        </a:ext>
+                      </a:extLst>
+                    </a:blip>
+                    <a:srcRect/>
+                    <a:stretch>
+                      <a:fillRect/>
+                    </a:stretch>
+                  </pic:blipFill>
+                  <pic:spPr bwMode="auto">
+                    <a:xfrm>
+                      <a:off x="0" y="0"/>
+                      <a:ext cx="2700020" cy="2822575"/>
+                    </a:xfrm>
+                    <a:prstGeom prst="rect">
+                      <a:avLst/>
+                    </a:prstGeom>
+                    <a:noFill/>
+                  </pic:spPr>
+                </pic:pic>
+              </a:graphicData>
+            </a:graphic>
+            <wp14:sizeRelH relativeFrom="margin">
+              <wp14:pctWidth>0</wp14:pctWidth>
+            </wp14:sizeRelH>
+            <wp14:sizeRelV relativeFrom="margin">
+              <wp14:pctHeight>0</wp14:pctHeight>
+            </wp14:sizeRelV>
+          </wp:anchor>
+        </w:drawing>
+      </w:r>
+    </w:p>
+    <w:p>
+      <w:pPr>
+        <w:spacing w:after="0"/>
+        <w:rPr>
+          <w:rFonts w:ascii="Times New Roman" w:eastAsia="Times New Roman" w:hAnsi="Times New Roman" w:cs="Times New Roman"/>
+          <w:b/>
+          <w:bCs/>
+          <w:sz w:val="24"/>
+          <w:szCs w:val="24"/>
+        </w:rPr>
+      </w:pPr>
+    </w:p>
+    <w:p>
+      <w:pPr>
+        <w:spacing w:after="0"/>
+        <w:rPr>
+          <w:rFonts w:ascii="Times New Roman" w:eastAsia="Times New Roman" w:hAnsi="Times New Roman" w:cs="Times New Roman"/>
+          <w:b/>
+          <w:bCs/>
+          <w:sz w:val="24"/>
+          <w:szCs w:val="24"/>
+        </w:rPr>
+      </w:pPr>
+    </w:p>
+    <w:p>
+      <w:pPr>
+        <w:spacing w:after="0"/>
+        <w:rPr>
+          <w:rFonts w:ascii="Times New Roman" w:eastAsia="Times New Roman" w:hAnsi="Times New Roman" w:cs="Times New Roman"/>
+          <w:b/>
+          <w:bCs/>
+          <w:sz w:val="24"/>
+          <w:szCs w:val="24"/>
+        </w:rPr>
+      </w:pPr>
+    </w:p>
+    <w:p>
+      <w:pPr>
+        <w:spacing w:after="0"/>
+        <w:rPr>
+          <w:rFonts w:ascii="Times New Roman" w:eastAsia="Times New Roman" w:hAnsi="Times New Roman" w:cs="Times New Roman"/>
+          <w:b/>
+          <w:bCs/>
+          <w:sz w:val="24"/>
+          <w:szCs w:val="24"/>
+        </w:rPr>
+      </w:pPr>
+    </w:p>
+    <w:p>
+      <w:pPr>
+        <w:spacing w:after="0"/>
+        <w:rPr>
+          <w:rFonts w:ascii="Times New Roman" w:eastAsia="Times New Roman" w:hAnsi="Times New Roman" w:cs="Times New Roman"/>
+          <w:b/>
+          <w:bCs/>
+          <w:sz w:val="24"/>
+          <w:szCs w:val="24"/>
+        </w:rPr>
+      </w:pPr>
+    </w:p>
+    <w:p>
+      <w:pPr>
+        <w:spacing w:after="0"/>
+        <w:rPr>
+          <w:rFonts w:ascii="Times New Roman" w:eastAsia="Times New Roman" w:hAnsi="Times New Roman" w:cs="Times New Roman"/>
+          <w:b/>
+          <w:bCs/>
+          <w:sz w:val="24"/>
+          <w:szCs w:val="24"/>
+        </w:rPr>
+      </w:pPr>
+    </w:p>
+    <w:p>
+      <w:pPr>
+        <w:spacing w:after="0"/>
+        <w:rPr>
+          <w:rFonts w:ascii="Times New Roman" w:eastAsia="Times New Roman" w:hAnsi="Times New Roman" w:cs="Times New Roman"/>
+          <w:b/>
+          <w:bCs/>
+          <w:sz w:val="24"/>
+          <w:szCs w:val="24"/>
+        </w:rPr>
+      </w:pPr>
+    </w:p>
+    <w:p>
+      <w:pPr>
+        <w:spacing w:after="0"/>
+        <w:rPr>
+          <w:rFonts w:ascii="Times New Roman" w:eastAsia="Times New Roman" w:hAnsi="Times New Roman" w:cs="Times New Roman"/>
+          <w:b/>
+          <w:bCs/>
+          <w:sz w:val="24"/>
+          <w:szCs w:val="24"/>
+        </w:rPr>
+      </w:pPr>
+    </w:p>
+    <w:p>
+      <w:pPr>
+        <w:spacing w:after="0"/>
+        <w:rPr>
+          <w:rFonts w:ascii="Times New Roman" w:eastAsia="Times New Roman" w:hAnsi="Times New Roman" w:cs="Times New Roman"/>
+          <w:b/>
+          <w:bCs/>
+          <w:sz w:val="24"/>
+          <w:szCs w:val="24"/>
+        </w:rPr>
+      </w:pPr>
+    </w:p>
+    <w:p>
+      <w:pPr>
+        <w:spacing w:after="0"/>
+        <w:jc w:val="center"/>
+        <w:rPr>
+          <w:rFonts w:ascii="Times New Roman" w:eastAsia="Times New Roman" w:hAnsi="Times New Roman" w:cs="Times New Roman"/>
+          <w:b/>
+          <w:bCs/>
+          <w:sz w:val="24"/>
+          <w:szCs w:val="24"/>
+        </w:rPr>
+      </w:pPr>
+    </w:p>
+    <w:p>
+      <w:pPr>
+        <w:spacing w:after="0"/>
+        <w:jc w:val="center"/>
+        <w:rPr>
+          <w:rFonts w:ascii="Times New Roman" w:eastAsia="Times New Roman" w:hAnsi="Times New Roman" w:cs="Times New Roman"/>
+          <w:b/>
+          <w:bCs/>
+          <w:sz w:val="24"/>
+          <w:szCs w:val="24"/>
+        </w:rPr>
+      </w:pPr>
+    </w:p>
+    <w:p>
+      <w:pPr>
+        <w:spacing w:after="0"/>
+        <w:jc w:val="center"/>
+        <w:rPr>
+          <w:rFonts w:ascii="Times New Roman" w:eastAsia="Times New Roman" w:hAnsi="Times New Roman" w:cs="Times New Roman"/>
+          <w:b/>
+          <w:bCs/>
+          <w:sz w:val="24"/>
+          <w:szCs w:val="24"/>
+        </w:rPr>
+      </w:pPr>
+    </w:p>
+    <w:p>
+      <w:pPr>
+        <w:spacing w:after="0"/>
+        <w:jc w:val="center"/>
+        <w:rPr>
+          <w:rFonts w:ascii="Times New Roman" w:eastAsia="Times New Roman" w:hAnsi="Times New Roman" w:cs="Times New Roman"/>
+          <w:bCs/>
+          <w:sz w:val="24"/>
+          <w:szCs w:val="24"/>
+        </w:rPr>
+      </w:pPr>
+    </w:p>
+    <w:p>
+      <w:pPr>
+        <w:spacing w:after="0"/>
+        <w:jc w:val="center"/>
+        <w:rPr>
+          <w:rFonts w:ascii="Times New Roman" w:eastAsia="Times New Roman" w:hAnsi="Times New Roman" w:cs="Times New Roman"/>
+          <w:bCs/>
+          <w:sz w:val="24"/>
+          <w:szCs w:val="24"/>
+        </w:rPr>
+      </w:pPr>
+    </w:p>
+    <w:p>
+      <w:pPr>
+        <w:spacing w:after="0"/>
+        <w:jc w:val="center"/>
+        <w:rPr>
+          <w:rFonts w:ascii="Times New Roman" w:eastAsia="Times New Roman" w:hAnsi="Times New Roman" w:cs="Times New Roman"/>
+          <w:bCs/>
+          <w:sz w:val="24"/>
+          <w:szCs w:val="24"/>
+        </w:rPr>
+      </w:pPr>
+    </w:p>
+    <w:p>
+      <w:pPr>
+        <w:spacing w:after="0"/>
+        <w:jc w:val="center"/>
+        <w:rPr>
+          <w:rFonts w:ascii="Times New Roman" w:eastAsia="Times New Roman" w:hAnsi="Times New Roman" w:cs="Times New Roman"/>
+          <w:bCs/>
+          <w:sz w:val="24"/>
+          <w:szCs w:val="24"/>
+        </w:rPr>
+      </w:pPr>
+    </w:p>
+    <w:p>
+      <w:pPr>
+        <w:spacing w:after="0"/>
+        <w:jc w:val="center"/>
+        <w:rPr>
+          <w:rFonts w:ascii="Times New Roman" w:eastAsia="Times New Roman" w:hAnsi="Times New Roman" w:cs="Times New Roman"/>
+          <w:bCs/>
+          <w:sz w:val="24"/>
+          <w:szCs w:val="24"/>
+        </w:rPr>
+      </w:pPr>
+    </w:p>
+    <w:p>
+      <w:pPr>
+        <w:spacing w:after="0"/>
+        <w:jc w:val="center"/>
+        <w:rPr>
+          <w:rFonts w:ascii="Times New Roman" w:eastAsia="Times New Roman" w:hAnsi="Times New Roman" w:cs="Times New Roman"/>
+          <w:bCs/>
+          <w:sz w:val="24"/>
+          <w:szCs w:val="24"/>
+        </w:rPr>
+      </w:pPr>
+    </w:p>
+    <w:p>
+      <w:pPr>
+        <w:spacing w:after="0"/>
+        <w:jc w:val="center"/>
+        <w:rPr>
+          <w:rFonts w:ascii="Times New Roman" w:eastAsia="Times New Roman" w:hAnsi="Times New Roman" w:cs="Times New Roman"/>
+          <w:bCs/>
+          <w:sz w:val="24"/>
+          <w:szCs w:val="24"/>
+          <w:lang w:val="id-ID"/>
+        </w:rPr>
+      </w:pPr>
+      <w:r>
+        <w:rPr>
+          <w:rFonts w:ascii="Times New Roman" w:eastAsia="Times New Roman" w:hAnsi="Times New Roman" w:cs="Times New Roman"/>
+          <w:bCs/>
+          <w:sz w:val="24"/>
+          <w:szCs w:val="24"/>
+          <w:lang w:val="id-ID"/>
+        </w:rPr>
+        <w:t>Disusun oleh :</w:t>
+      </w:r>
+    </w:p>
+    <w:p>
+      <w:pPr>
+        <w:spacing w:after="0"/>
+        <w:jc w:val="center"/>
+        <w:rPr>
+          <w:rFonts w:ascii="Times New Roman" w:eastAsia="Times New Roman" w:hAnsi="Times New Roman" w:cs="Times New Roman"/>
+          <w:bCs/>
+          <w:sz w:val="24"/>
+          <w:szCs w:val="24"/>
+          <w:lang w:val="en-US"/>
+        </w:rPr>
+      </w:pPr>
+      <w:r>
+        <w:rPr>
+          <w:rFonts w:ascii="Times New Roman" w:eastAsia="Times New Roman" w:hAnsi="Times New Roman" w:cs="Times New Roman"/>
+          <w:bCs/>
+          <w:sz w:val="24"/>
+          <w:szCs w:val="24"/>
+          <w:lang w:val="en-US"/>
+        </w:rPr>
+        <w:t xml:space="preserve">Alif Budiman </w:t>
+      </w:r>
+      <w:proofErr w:type="spellStart"/>
+      <w:r>
+        <w:rPr>
+          <w:rFonts w:ascii="Times New Roman" w:eastAsia="Times New Roman" w:hAnsi="Times New Roman" w:cs="Times New Roman"/>
+          <w:bCs/>
+          <w:sz w:val="24"/>
+          <w:szCs w:val="24"/>
+          <w:lang w:val="en-US"/>
+        </w:rPr>
+        <w:t>Wahabbi</w:t>
+      </w:r>
+      <w:proofErr w:type="spellEnd"/>
+      <w:r>
+        <w:rPr>
+          <w:rFonts w:ascii="Times New Roman" w:eastAsia="Times New Roman" w:hAnsi="Times New Roman" w:cs="Times New Roman"/>
+          <w:bCs/>
+          <w:sz w:val="24"/>
+          <w:szCs w:val="24"/>
+          <w:lang w:val="en-US"/>
+        </w:rPr>
+        <w:t xml:space="preserve"> </w:t>
+      </w:r>
+      <w:r>
+        <w:rPr>
+          <w:rFonts w:ascii="Times New Roman" w:eastAsia="Times New Roman" w:hAnsi="Times New Roman" w:cs="Times New Roman"/>
+          <w:bCs/>
+          <w:sz w:val="24"/>
+          <w:szCs w:val="24"/>
+        </w:rPr>
+        <w:t xml:space="preserve"> (225520211008)</w:t>
+      </w:r>
+    </w:p>
+    <w:p>
+      <w:pPr>
+        <w:spacing w:after="0"/>
+        <w:jc w:val="center"/>
+        <w:rPr>
+          <w:rFonts w:ascii="Times New Roman" w:eastAsia="Times New Roman" w:hAnsi="Times New Roman" w:cs="Times New Roman"/>
+          <w:bCs/>
+          <w:sz w:val="24"/>
+          <w:szCs w:val="24"/>
+        </w:rPr>
+      </w:pPr>
+    </w:p>
+    <w:p>
+      <w:pPr>
+        <w:spacing w:after="0"/>
+        <w:jc w:val="center"/>
+        <w:rPr>
+          <w:rFonts w:ascii="Times New Roman" w:eastAsia="Times New Roman" w:hAnsi="Times New Roman" w:cs="Times New Roman"/>
+          <w:bCs/>
+          <w:sz w:val="24"/>
+          <w:szCs w:val="24"/>
+        </w:rPr>
+      </w:pPr>
+    </w:p>
+    <w:p>
+      <w:pPr>
+        <w:spacing w:after="0"/>
+        <w:jc w:val="center"/>
+        <w:rPr>
+          <w:rFonts w:ascii="Times New Roman" w:eastAsia="Times New Roman" w:hAnsi="Times New Roman" w:cs="Times New Roman"/>
+          <w:bCs/>
+          <w:sz w:val="24"/>
+          <w:szCs w:val="24"/>
+        </w:rPr>
+      </w:pPr>
+    </w:p>
+    <w:p>
+      <w:pPr>
+        <w:spacing w:after="0"/>
+        <w:jc w:val="center"/>
+        <w:rPr>
+          <w:rFonts w:ascii="Times New Roman" w:eastAsia="Times New Roman" w:hAnsi="Times New Roman" w:cs="Times New Roman"/>
+          <w:bCs/>
+          <w:sz w:val="24"/>
+          <w:szCs w:val="24"/>
+        </w:rPr>
+      </w:pPr>
+    </w:p>
+    <w:p>
+      <w:pPr>
+        <w:spacing w:after="0"/>
+        <w:rPr>
+          <w:rFonts w:ascii="Times New Roman" w:eastAsia="Times New Roman" w:hAnsi="Times New Roman" w:cs="Times New Roman"/>
+          <w:bCs/>
+          <w:sz w:val="24"/>
+          <w:szCs w:val="24"/>
+        </w:rPr>
+      </w:pPr>
+    </w:p>
+    <w:p>
+      <w:pPr>
+        <w:spacing w:after="0"/>
+        <w:jc w:val="center"/>
+        <w:rPr>
+          <w:rFonts w:ascii="Times New Roman" w:eastAsia="Times New Roman" w:hAnsi="Times New Roman" w:cs="Times New Roman"/>
+          <w:bCs/>
+          <w:sz w:val="24"/>
+          <w:szCs w:val="24"/>
+        </w:rPr>
+      </w:pPr>
+    </w:p>
+    <w:p>
+      <w:pPr>
+        <w:spacing w:after="0"/>
+        <w:jc w:val="center"/>
+        <w:rPr>
+          <w:rFonts w:ascii="Times New Roman" w:eastAsia="Times New Roman" w:hAnsi="Times New Roman" w:cs="Times New Roman"/>
+          <w:bCs/>
+          <w:sz w:val="24"/>
+          <w:szCs w:val="24"/>
+        </w:rPr>
+      </w:pPr>
+    </w:p>
+    <w:p>
+      <w:pPr>
+        <w:spacing w:after="0"/>
+        <w:jc w:val="center"/>
+        <w:rPr>
+          <w:rFonts w:ascii="Times New Roman" w:eastAsia="Times New Roman" w:hAnsi="Times New Roman" w:cs="Times New Roman"/>
+          <w:bCs/>
+          <w:sz w:val="24"/>
+          <w:szCs w:val="24"/>
+        </w:rPr>
+      </w:pPr>
+    </w:p>
+    <w:p>
+      <w:pPr>
+        <w:spacing w:after="0"/>
+        <w:jc w:val="center"/>
+        <w:rPr>
+          <w:rFonts w:ascii="Times New Roman" w:eastAsia="Times New Roman" w:hAnsi="Times New Roman" w:cs="Times New Roman"/>
+          <w:bCs/>
+          <w:sz w:val="24"/>
+          <w:szCs w:val="24"/>
+        </w:rPr>
+      </w:pPr>
+    </w:p>
+    <w:p>
+      <w:pPr>
+        <w:spacing w:after="0"/>
+        <w:jc w:val="center"/>
+        <w:rPr>
+          <w:rFonts w:ascii="Times New Roman" w:eastAsia="Times New Roman" w:hAnsi="Times New Roman" w:cs="Times New Roman"/>
+          <w:bCs/>
+          <w:sz w:val="24"/>
+          <w:szCs w:val="24"/>
+        </w:rPr>
+      </w:pPr>
+    </w:p>
+    <w:p>
+      <w:pPr>
+        <w:spacing w:after="0"/>
+        <w:jc w:val="center"/>
+        <w:rPr>
+          <w:rFonts w:ascii="Times New Roman" w:eastAsia="Times New Roman" w:hAnsi="Times New Roman" w:cs="Times New Roman"/>
+          <w:b/>
+          <w:bCs/>
+          <w:sz w:val="24"/>
+          <w:szCs w:val="24"/>
+        </w:rPr>
+      </w:pPr>
+      <w:r>
+        <w:rPr>
+          <w:rFonts w:ascii="Times New Roman" w:eastAsia="Times New Roman" w:hAnsi="Times New Roman" w:cs="Times New Roman"/>
+          <w:b/>
+          <w:bCs/>
+          <w:sz w:val="24"/>
+          <w:szCs w:val="24"/>
+        </w:rPr>
+        <w:t>PROGRAM STUDI INFORMATIKA</w:t>
+      </w:r>
+    </w:p>
+    <w:p>
+      <w:pPr>
+        <w:spacing w:after="0"/>
+        <w:jc w:val="center"/>
+        <w:rPr>
+          <w:rFonts w:ascii="Times New Roman" w:eastAsia="Times New Roman" w:hAnsi="Times New Roman" w:cs="Times New Roman"/>
+          <w:b/>
+          <w:bCs/>
+          <w:sz w:val="24"/>
+          <w:szCs w:val="24"/>
+        </w:rPr>
+      </w:pPr>
+    </w:p>
+    <w:p>
+      <w:pPr>
+        <w:jc w:val="center"/>
+        <w:rPr>
+          <w:rFonts w:ascii="Times" w:eastAsia="Times New Roman" w:hAnsi="Times" w:cs="Courier New"/>
+          <w:b/>
+          <w:bCs/>
+          <w:color w:val="000000"/>
+          <w:kern w:val="0"/>
+          <w:sz w:val="20"/>
+          <w:szCs w:val="20"/>
+          <w:lang w:eastAsia="en-ID"/>
+          <w14:ligatures w14:val="none"/>
+        </w:rPr>
+      </w:pPr>
+      <w:r>
+        <w:rPr>
+          <w:rFonts w:ascii="Times New Roman" w:eastAsia="Times New Roman" w:hAnsi="Times New Roman" w:cs="Times New Roman"/>
+          <w:b/>
+          <w:bCs/>
+          <w:sz w:val="24"/>
+          <w:szCs w:val="24"/>
+        </w:rPr>
+        <w:t>2023</w:t>
+      </w:r>
+    </w:p>
     <w:p>
       <w:pPr>
         <w:tabs>
@@ -35,7 +762,9 @@
           <w14:ligatures w14:val="none"/>
         </w:rPr>
       </w:pPr>
-      <w:r>
+    </w:p>
+    <w:p>
+      <w:pPr>
         <w:rPr>
           <w:rFonts w:ascii="Times" w:eastAsia="Times New Roman" w:hAnsi="Times" w:cs="Courier New"/>
           <w:b/>
@@ -47,6 +776,68 @@
           <w:lang w:eastAsia="en-ID"/>
           <w14:ligatures w14:val="none"/>
         </w:rPr>
+      </w:pPr>
+      <w:r>
+        <w:rPr>
+          <w:rFonts w:ascii="Times" w:eastAsia="Times New Roman" w:hAnsi="Times" w:cs="Courier New"/>
+          <w:b/>
+          <w:bCs/>
+          <w:color w:val="000000"/>
+          <w:kern w:val="0"/>
+          <w:sz w:val="20"/>
+          <w:szCs w:val="20"/>
+          <w:lang w:eastAsia="en-ID"/>
+          <w14:ligatures w14:val="none"/>
+        </w:rPr>
+        <w:br w:type="page"/>
+      </w:r>
+    </w:p>
+    <w:p>
+      <w:pPr>
+        <w:tabs>
+          <w:tab w:val="left" w:pos="916"/>
+          <w:tab w:val="left" w:pos="1832"/>
+          <w:tab w:val="left" w:pos="2748"/>
+          <w:tab w:val="left" w:pos="3664"/>
+          <w:tab w:val="left" w:pos="4580"/>
+          <w:tab w:val="left" w:pos="5496"/>
+          <w:tab w:val="left" w:pos="6412"/>
+          <w:tab w:val="left" w:pos="7328"/>
+          <w:tab w:val="left" w:pos="8244"/>
+          <w:tab w:val="left" w:pos="9160"/>
+          <w:tab w:val="left" w:pos="10076"/>
+          <w:tab w:val="left" w:pos="10992"/>
+          <w:tab w:val="left" w:pos="11908"/>
+          <w:tab w:val="left" w:pos="12824"/>
+          <w:tab w:val="left" w:pos="13740"/>
+          <w:tab w:val="left" w:pos="14656"/>
+        </w:tabs>
+        <w:spacing w:after="0" w:line="240" w:lineRule="auto"/>
+        <w:rPr>
+          <w:rFonts w:ascii="Times" w:eastAsia="Times New Roman" w:hAnsi="Times" w:cs="Courier New"/>
+          <w:b/>
+          <w:bCs/>
+          <w:color w:val="000000"/>
+          <w:kern w:val="0"/>
+          <w:sz w:val="20"/>
+          <w:szCs w:val="20"/>
+          <w:lang w:eastAsia="en-ID"/>
+          <w14:ligatures w14:val="none"/>
+        </w:rPr>
+      </w:pPr>
+      <w:r>
+        <w:rPr>
+          <w:rFonts w:ascii="Times" w:eastAsia="Times New Roman" w:hAnsi="Times" w:cs="Courier New"/>
+          <w:b/>
+          <w:bCs/>
+          <w:color w:val="000000"/>
+          <w:kern w:val="0"/>
+          <w:sz w:val="20"/>
+          <w:szCs w:val="20"/>
+          <w:lang w:eastAsia="en-ID"/>
+          <w14:ligatures w14:val="none"/>
+        </w:rPr>
+        <w:lastRenderedPageBreak/>
         <w:t># EROR BEEP PADA KOMPUTER</w:t>
       </w:r>
     </w:p>
@@ -127,7 +918,7 @@
           <w:lang w:eastAsia="en-ID"/>
           <w14:ligatures w14:val="none"/>
         </w:rPr>
-        <w:t xml:space="preserve">## </w:t>
+        <w:t xml:space="preserve"># </w:t>
       </w:r>
       <w:proofErr w:type="spellStart"/>
       <w:r>
@@ -142,7 +933,7 @@
           <w:lang w:eastAsia="en-ID"/>
           <w14:ligatures w14:val="none"/>
         </w:rPr>
-        <w:t>disusun</w:t>
+        <w:t>Macam-macam</w:t>
       </w:r>
       <w:proofErr w:type="spellEnd"/>
       <w:r>
@@ -157,7 +948,7 @@
           <w:lang w:eastAsia="en-ID"/>
           <w14:ligatures w14:val="none"/>
         </w:rPr>
-        <w:t xml:space="preserve"> oleh: Alif Budiman </w:t>
+        <w:t xml:space="preserve"> </w:t>
       </w:r>
       <w:proofErr w:type="spellStart"/>
       <w:r>
@@ -172,31 +963,10 @@
           <w:lang w:eastAsia="en-ID"/>
           <w14:ligatures w14:val="none"/>
         </w:rPr>
-        <w:t>Wahabbi</w:t>
-      </w:r>
-      <w:proofErr w:type="spellEnd"/>
-    </w:p>
-    <w:p>
-      <w:pPr>
-        <w:tabs>
-          <w:tab w:val="left" w:pos="916"/>
-          <w:tab w:val="left" w:pos="1832"/>
-          <w:tab w:val="left" w:pos="2748"/>
-          <w:tab w:val="left" w:pos="3664"/>
-          <w:tab w:val="left" w:pos="4580"/>
-          <w:tab w:val="left" w:pos="5496"/>
-          <w:tab w:val="left" w:pos="6412"/>
-          <w:tab w:val="left" w:pos="7328"/>
-          <w:tab w:val="left" w:pos="8244"/>
-          <w:tab w:val="left" w:pos="9160"/>
-          <w:tab w:val="left" w:pos="10076"/>
-          <w:tab w:val="left" w:pos="10992"/>
-          <w:tab w:val="left" w:pos="11908"/>
-          <w:tab w:val="left" w:pos="12824"/>
-          <w:tab w:val="left" w:pos="13740"/>
-          <w:tab w:val="left" w:pos="14656"/>
-        </w:tabs>
-        <w:spacing w:after="0" w:line="240" w:lineRule="auto"/>
+        <w:t>Bunyi</w:t>
+      </w:r>
+      <w:proofErr w:type="spellEnd"/>
+      <w:r>
         <w:rPr>
           <w:rFonts w:ascii="Times" w:eastAsia="Times New Roman" w:hAnsi="Times" w:cs="Courier New"/>
           <w:b/>
@@ -208,7 +978,9 @@
           <w:lang w:eastAsia="en-ID"/>
           <w14:ligatures w14:val="none"/>
         </w:rPr>
-      </w:pPr>
+        <w:t xml:space="preserve"> Beep, Arti dan Cara </w:t>
+      </w:r>
+      <w:proofErr w:type="spellStart"/>
       <w:r>
         <w:rPr>
           <w:rFonts w:ascii="Times" w:eastAsia="Times New Roman" w:hAnsi="Times" w:cs="Courier New"/>
@@ -221,9 +993,9 @@
           <w:lang w:eastAsia="en-ID"/>
           <w14:ligatures w14:val="none"/>
         </w:rPr>
-        <w:t xml:space="preserve">## </w:t>
-      </w:r>
-      <w:proofErr w:type="spellStart"/>
+        <w:t>Mengatasinya</w:t>
+      </w:r>
+      <w:proofErr w:type="spellEnd"/>
       <w:r>
         <w:rPr>
           <w:rFonts w:ascii="Times" w:eastAsia="Times New Roman" w:hAnsi="Times" w:cs="Courier New"/>
@@ -236,114 +1008,7 @@
           <w:lang w:eastAsia="en-ID"/>
           <w14:ligatures w14:val="none"/>
         </w:rPr>
-        <w:t>Nim</w:t>
-      </w:r>
-      <w:proofErr w:type="spellEnd"/>
-      <w:r>
-        <w:rPr>
-          <w:rFonts w:ascii="Times" w:eastAsia="Times New Roman" w:hAnsi="Times" w:cs="Courier New"/>
-          <w:b/>
-          <w:bCs/>
-          <w:color w:val="000000"/>
-          <w:kern w:val="0"/>
-          <w:sz w:val="20"/>
-          <w:szCs w:val="20"/>
-          <w:lang w:eastAsia="en-ID"/>
-          <w14:ligatures w14:val="none"/>
-        </w:rPr>
-        <w:t>: 225520211008</w:t>
-      </w:r>
-    </w:p>
-    <w:p>
-      <w:pPr>
-        <w:tabs>
-          <w:tab w:val="left" w:pos="916"/>
-          <w:tab w:val="left" w:pos="1832"/>
-          <w:tab w:val="left" w:pos="2748"/>
-          <w:tab w:val="left" w:pos="3664"/>
-          <w:tab w:val="left" w:pos="4580"/>
-          <w:tab w:val="left" w:pos="5496"/>
-          <w:tab w:val="left" w:pos="6412"/>
-          <w:tab w:val="left" w:pos="7328"/>
-          <w:tab w:val="left" w:pos="8244"/>
-          <w:tab w:val="left" w:pos="9160"/>
-          <w:tab w:val="left" w:pos="10076"/>
-          <w:tab w:val="left" w:pos="10992"/>
-          <w:tab w:val="left" w:pos="11908"/>
-          <w:tab w:val="left" w:pos="12824"/>
-          <w:tab w:val="left" w:pos="13740"/>
-          <w:tab w:val="left" w:pos="14656"/>
-        </w:tabs>
-        <w:spacing w:after="0" w:line="240" w:lineRule="auto"/>
-        <w:rPr>
-          <w:rFonts w:ascii="Times" w:eastAsia="Times New Roman" w:hAnsi="Times" w:cs="Courier New"/>
-          <w:b/>
-          <w:bCs/>
-          <w:color w:val="000000"/>
-          <w:kern w:val="0"/>
-          <w:sz w:val="20"/>
-          <w:szCs w:val="20"/>
-          <w:lang w:eastAsia="en-ID"/>
-          <w14:ligatures w14:val="none"/>
-        </w:rPr>
-      </w:pPr>
-      <w:r>
-        <w:rPr>
-          <w:rFonts w:ascii="Times" w:eastAsia="Times New Roman" w:hAnsi="Times" w:cs="Courier New"/>
-          <w:b/>
-          <w:bCs/>
-          <w:color w:val="000000"/>
-          <w:kern w:val="0"/>
-          <w:sz w:val="20"/>
-          <w:szCs w:val="20"/>
-          <w:lang w:eastAsia="en-ID"/>
-          <w14:ligatures w14:val="none"/>
-        </w:rPr>
-        <w:t>##</w:t>
-      </w:r>
-      <w:r>
-        <w:rPr>
-          <w:rFonts w:ascii="Times" w:eastAsia="Times New Roman" w:hAnsi="Times" w:cs="Courier New"/>
-          <w:b/>
-          <w:bCs/>
-          <w:color w:val="000000"/>
-          <w:kern w:val="0"/>
-          <w:sz w:val="20"/>
-          <w:szCs w:val="20"/>
-          <w:lang w:eastAsia="en-ID"/>
-          <w14:ligatures w14:val="none"/>
-        </w:rPr>
-        <w:t xml:space="preserve"> </w:t>
-      </w:r>
-      <w:proofErr w:type="spellStart"/>
-      <w:r>
-        <w:rPr>
-          <w:rFonts w:ascii="Times" w:eastAsia="Times New Roman" w:hAnsi="Times" w:cs="Courier New"/>
-          <w:b/>
-          <w:bCs/>
-          <w:color w:val="000000"/>
-          <w:kern w:val="0"/>
-          <w:sz w:val="20"/>
-          <w:szCs w:val="20"/>
-          <w:lang w:eastAsia="en-ID"/>
-          <w14:ligatures w14:val="none"/>
-        </w:rPr>
-        <w:t>Matkul</w:t>
-      </w:r>
-      <w:proofErr w:type="spellEnd"/>
-      <w:r>
-        <w:rPr>
-          <w:rFonts w:ascii="Times" w:eastAsia="Times New Roman" w:hAnsi="Times" w:cs="Courier New"/>
-          <w:b/>
-          <w:bCs/>
-          <w:color w:val="000000"/>
-          <w:kern w:val="0"/>
-          <w:sz w:val="20"/>
-          <w:szCs w:val="20"/>
-          <w:lang w:eastAsia="en-ID"/>
-          <w14:ligatures w14:val="none"/>
-        </w:rPr>
-        <w:t>: PTI</w:t>
+        <w:t>:</w:t>
       </w:r>
     </w:p>
     <w:p>
@@ -401,8 +1066,6 @@
         <w:spacing w:after="0" w:line="240" w:lineRule="auto"/>
         <w:rPr>
           <w:rFonts w:ascii="Times" w:eastAsia="Times New Roman" w:hAnsi="Times" w:cs="Courier New"/>
-          <w:b/>
-          <w:bCs/>
           <w:color w:val="000000"/>
           <w:kern w:val="0"/>
           <w:sz w:val="20"/>
@@ -411,109 +1074,1149 @@
           <w14:ligatures w14:val="none"/>
         </w:rPr>
       </w:pPr>
-      <w:r>
-        <w:rPr>
-          <w:rFonts w:ascii="Times" w:eastAsia="Times New Roman" w:hAnsi="Times" w:cs="Courier New"/>
-          <w:b/>
-          <w:bCs/>
-          <w:color w:val="000000"/>
-          <w:kern w:val="0"/>
-          <w:sz w:val="20"/>
-          <w:szCs w:val="20"/>
-          <w:lang w:eastAsia="en-ID"/>
-          <w14:ligatures w14:val="none"/>
-        </w:rPr>
-        <w:t xml:space="preserve"># </w:t>
-      </w:r>
-      <w:proofErr w:type="spellStart"/>
-      <w:r>
-        <w:rPr>
-          <w:rFonts w:ascii="Times" w:eastAsia="Times New Roman" w:hAnsi="Times" w:cs="Courier New"/>
-          <w:b/>
-          <w:bCs/>
-          <w:color w:val="000000"/>
-          <w:kern w:val="0"/>
-          <w:sz w:val="20"/>
-          <w:szCs w:val="20"/>
-          <w:lang w:eastAsia="en-ID"/>
-          <w14:ligatures w14:val="none"/>
-        </w:rPr>
-        <w:t>Macam-macam</w:t>
-      </w:r>
-      <w:proofErr w:type="spellEnd"/>
-      <w:r>
-        <w:rPr>
-          <w:rFonts w:ascii="Times" w:eastAsia="Times New Roman" w:hAnsi="Times" w:cs="Courier New"/>
-          <w:b/>
-          <w:bCs/>
-          <w:color w:val="000000"/>
-          <w:kern w:val="0"/>
-          <w:sz w:val="20"/>
-          <w:szCs w:val="20"/>
-          <w:lang w:eastAsia="en-ID"/>
-          <w14:ligatures w14:val="none"/>
-        </w:rPr>
-        <w:t xml:space="preserve"> </w:t>
-      </w:r>
-      <w:proofErr w:type="spellStart"/>
-      <w:r>
-        <w:rPr>
-          <w:rFonts w:ascii="Times" w:eastAsia="Times New Roman" w:hAnsi="Times" w:cs="Courier New"/>
-          <w:b/>
-          <w:bCs/>
-          <w:color w:val="000000"/>
-          <w:kern w:val="0"/>
-          <w:sz w:val="20"/>
-          <w:szCs w:val="20"/>
-          <w:lang w:eastAsia="en-ID"/>
-          <w14:ligatures w14:val="none"/>
-        </w:rPr>
-        <w:t>Bunyi</w:t>
-      </w:r>
-      <w:proofErr w:type="spellEnd"/>
-      <w:r>
-        <w:rPr>
-          <w:rFonts w:ascii="Times" w:eastAsia="Times New Roman" w:hAnsi="Times" w:cs="Courier New"/>
-          <w:b/>
-          <w:bCs/>
-          <w:color w:val="000000"/>
-          <w:kern w:val="0"/>
-          <w:sz w:val="20"/>
-          <w:szCs w:val="20"/>
-          <w:lang w:eastAsia="en-ID"/>
-          <w14:ligatures w14:val="none"/>
-        </w:rPr>
-        <w:t xml:space="preserve"> Beep, Arti dan Cara </w:t>
-      </w:r>
-      <w:proofErr w:type="spellStart"/>
-      <w:r>
-        <w:rPr>
-          <w:rFonts w:ascii="Times" w:eastAsia="Times New Roman" w:hAnsi="Times" w:cs="Courier New"/>
-          <w:b/>
-          <w:bCs/>
-          <w:color w:val="000000"/>
-          <w:kern w:val="0"/>
-          <w:sz w:val="20"/>
-          <w:szCs w:val="20"/>
-          <w:lang w:eastAsia="en-ID"/>
-          <w14:ligatures w14:val="none"/>
-        </w:rPr>
-        <w:t>Mengatasinya</w:t>
-      </w:r>
-      <w:proofErr w:type="spellEnd"/>
-      <w:r>
-        <w:rPr>
-          <w:rFonts w:ascii="Times" w:eastAsia="Times New Roman" w:hAnsi="Times" w:cs="Courier New"/>
-          <w:b/>
-          <w:bCs/>
-          <w:color w:val="000000"/>
-          <w:kern w:val="0"/>
-          <w:sz w:val="20"/>
-          <w:szCs w:val="20"/>
-          <w:lang w:eastAsia="en-ID"/>
-          <w14:ligatures w14:val="none"/>
-        </w:rPr>
-        <w:t>:</w:t>
+      <w:proofErr w:type="spellStart"/>
+      <w:r>
+        <w:rPr>
+          <w:rFonts w:ascii="Times" w:eastAsia="Times New Roman" w:hAnsi="Times" w:cs="Courier New"/>
+          <w:color w:val="000000"/>
+          <w:kern w:val="0"/>
+          <w:sz w:val="20"/>
+          <w:szCs w:val="20"/>
+          <w:lang w:eastAsia="en-ID"/>
+          <w14:ligatures w14:val="none"/>
+        </w:rPr>
+        <w:t>Kadang-kadang</w:t>
+      </w:r>
+      <w:proofErr w:type="spellEnd"/>
+      <w:r>
+        <w:rPr>
+          <w:rFonts w:ascii="Times" w:eastAsia="Times New Roman" w:hAnsi="Times" w:cs="Courier New"/>
+          <w:color w:val="000000"/>
+          <w:kern w:val="0"/>
+          <w:sz w:val="20"/>
+          <w:szCs w:val="20"/>
+          <w:lang w:eastAsia="en-ID"/>
+          <w14:ligatures w14:val="none"/>
+        </w:rPr>
+        <w:t xml:space="preserve"> </w:t>
+      </w:r>
+      <w:proofErr w:type="spellStart"/>
+      <w:r>
+        <w:rPr>
+          <w:rFonts w:ascii="Times" w:eastAsia="Times New Roman" w:hAnsi="Times" w:cs="Courier New"/>
+          <w:color w:val="000000"/>
+          <w:kern w:val="0"/>
+          <w:sz w:val="20"/>
+          <w:szCs w:val="20"/>
+          <w:lang w:eastAsia="en-ID"/>
+          <w14:ligatures w14:val="none"/>
+        </w:rPr>
+        <w:t>ada</w:t>
+      </w:r>
+      <w:proofErr w:type="spellEnd"/>
+      <w:r>
+        <w:rPr>
+          <w:rFonts w:ascii="Times" w:eastAsia="Times New Roman" w:hAnsi="Times" w:cs="Courier New"/>
+          <w:color w:val="000000"/>
+          <w:kern w:val="0"/>
+          <w:sz w:val="20"/>
+          <w:szCs w:val="20"/>
+          <w:lang w:eastAsia="en-ID"/>
+          <w14:ligatures w14:val="none"/>
+        </w:rPr>
+        <w:t xml:space="preserve"> </w:t>
+      </w:r>
+      <w:proofErr w:type="spellStart"/>
+      <w:r>
+        <w:rPr>
+          <w:rFonts w:ascii="Times" w:eastAsia="Times New Roman" w:hAnsi="Times" w:cs="Courier New"/>
+          <w:color w:val="000000"/>
+          <w:kern w:val="0"/>
+          <w:sz w:val="20"/>
+          <w:szCs w:val="20"/>
+          <w:lang w:eastAsia="en-ID"/>
+          <w14:ligatures w14:val="none"/>
+        </w:rPr>
+        <w:t>beberapa</w:t>
+      </w:r>
+      <w:proofErr w:type="spellEnd"/>
+      <w:r>
+        <w:rPr>
+          <w:rFonts w:ascii="Times" w:eastAsia="Times New Roman" w:hAnsi="Times" w:cs="Courier New"/>
+          <w:color w:val="000000"/>
+          <w:kern w:val="0"/>
+          <w:sz w:val="20"/>
+          <w:szCs w:val="20"/>
+          <w:lang w:eastAsia="en-ID"/>
+          <w14:ligatures w14:val="none"/>
+        </w:rPr>
+        <w:t xml:space="preserve"> orang yang </w:t>
+      </w:r>
+      <w:proofErr w:type="spellStart"/>
+      <w:r>
+        <w:rPr>
+          <w:rFonts w:ascii="Times" w:eastAsia="Times New Roman" w:hAnsi="Times" w:cs="Courier New"/>
+          <w:color w:val="000000"/>
+          <w:kern w:val="0"/>
+          <w:sz w:val="20"/>
+          <w:szCs w:val="20"/>
+          <w:lang w:eastAsia="en-ID"/>
+          <w14:ligatures w14:val="none"/>
+        </w:rPr>
+        <w:t>pernah</w:t>
+      </w:r>
+      <w:proofErr w:type="spellEnd"/>
+      <w:r>
+        <w:rPr>
+          <w:rFonts w:ascii="Times" w:eastAsia="Times New Roman" w:hAnsi="Times" w:cs="Courier New"/>
+          <w:color w:val="000000"/>
+          <w:kern w:val="0"/>
+          <w:sz w:val="20"/>
+          <w:szCs w:val="20"/>
+          <w:lang w:eastAsia="en-ID"/>
+          <w14:ligatures w14:val="none"/>
+        </w:rPr>
+        <w:t xml:space="preserve"> </w:t>
+      </w:r>
+      <w:proofErr w:type="spellStart"/>
+      <w:r>
+        <w:rPr>
+          <w:rFonts w:ascii="Times" w:eastAsia="Times New Roman" w:hAnsi="Times" w:cs="Courier New"/>
+          <w:color w:val="000000"/>
+          <w:kern w:val="0"/>
+          <w:sz w:val="20"/>
+          <w:szCs w:val="20"/>
+          <w:lang w:eastAsia="en-ID"/>
+          <w14:ligatures w14:val="none"/>
+        </w:rPr>
+        <w:t>mendengar</w:t>
+      </w:r>
+      <w:proofErr w:type="spellEnd"/>
+      <w:r>
+        <w:rPr>
+          <w:rFonts w:ascii="Times" w:eastAsia="Times New Roman" w:hAnsi="Times" w:cs="Courier New"/>
+          <w:color w:val="000000"/>
+          <w:kern w:val="0"/>
+          <w:sz w:val="20"/>
+          <w:szCs w:val="20"/>
+          <w:lang w:eastAsia="en-ID"/>
+          <w14:ligatures w14:val="none"/>
+        </w:rPr>
+        <w:t xml:space="preserve"> </w:t>
+      </w:r>
+      <w:proofErr w:type="spellStart"/>
+      <w:r>
+        <w:rPr>
+          <w:rFonts w:ascii="Times" w:eastAsia="Times New Roman" w:hAnsi="Times" w:cs="Courier New"/>
+          <w:color w:val="000000"/>
+          <w:kern w:val="0"/>
+          <w:sz w:val="20"/>
+          <w:szCs w:val="20"/>
+          <w:lang w:eastAsia="en-ID"/>
+          <w14:ligatures w14:val="none"/>
+        </w:rPr>
+        <w:t>suara</w:t>
+      </w:r>
+      <w:proofErr w:type="spellEnd"/>
+      <w:r>
+        <w:rPr>
+          <w:rFonts w:ascii="Times" w:eastAsia="Times New Roman" w:hAnsi="Times" w:cs="Courier New"/>
+          <w:color w:val="000000"/>
+          <w:kern w:val="0"/>
+          <w:sz w:val="20"/>
+          <w:szCs w:val="20"/>
+          <w:lang w:eastAsia="en-ID"/>
+          <w14:ligatures w14:val="none"/>
+        </w:rPr>
+        <w:t xml:space="preserve"> beep pada PC, </w:t>
+      </w:r>
+      <w:proofErr w:type="spellStart"/>
+      <w:r>
+        <w:rPr>
+          <w:rFonts w:ascii="Times" w:eastAsia="Times New Roman" w:hAnsi="Times" w:cs="Courier New"/>
+          <w:color w:val="000000"/>
+          <w:kern w:val="0"/>
+          <w:sz w:val="20"/>
+          <w:szCs w:val="20"/>
+          <w:lang w:eastAsia="en-ID"/>
+          <w14:ligatures w14:val="none"/>
+        </w:rPr>
+        <w:t>namun</w:t>
+      </w:r>
+      <w:proofErr w:type="spellEnd"/>
+      <w:r>
+        <w:rPr>
+          <w:rFonts w:ascii="Times" w:eastAsia="Times New Roman" w:hAnsi="Times" w:cs="Courier New"/>
+          <w:color w:val="000000"/>
+          <w:kern w:val="0"/>
+          <w:sz w:val="20"/>
+          <w:szCs w:val="20"/>
+          <w:lang w:eastAsia="en-ID"/>
+          <w14:ligatures w14:val="none"/>
+        </w:rPr>
+        <w:t xml:space="preserve"> </w:t>
+      </w:r>
+      <w:proofErr w:type="spellStart"/>
+      <w:r>
+        <w:rPr>
+          <w:rFonts w:ascii="Times" w:eastAsia="Times New Roman" w:hAnsi="Times" w:cs="Courier New"/>
+          <w:color w:val="000000"/>
+          <w:kern w:val="0"/>
+          <w:sz w:val="20"/>
+          <w:szCs w:val="20"/>
+          <w:lang w:eastAsia="en-ID"/>
+          <w14:ligatures w14:val="none"/>
+        </w:rPr>
+        <w:t>mereka</w:t>
+      </w:r>
+      <w:proofErr w:type="spellEnd"/>
+      <w:r>
+        <w:rPr>
+          <w:rFonts w:ascii="Times" w:eastAsia="Times New Roman" w:hAnsi="Times" w:cs="Courier New"/>
+          <w:color w:val="000000"/>
+          <w:kern w:val="0"/>
+          <w:sz w:val="20"/>
+          <w:szCs w:val="20"/>
+          <w:lang w:eastAsia="en-ID"/>
+          <w14:ligatures w14:val="none"/>
+        </w:rPr>
+        <w:t xml:space="preserve"> </w:t>
+      </w:r>
+      <w:proofErr w:type="spellStart"/>
+      <w:r>
+        <w:rPr>
+          <w:rFonts w:ascii="Times" w:eastAsia="Times New Roman" w:hAnsi="Times" w:cs="Courier New"/>
+          <w:color w:val="000000"/>
+          <w:kern w:val="0"/>
+          <w:sz w:val="20"/>
+          <w:szCs w:val="20"/>
+          <w:lang w:eastAsia="en-ID"/>
+          <w14:ligatures w14:val="none"/>
+        </w:rPr>
+        <w:t>tidak</w:t>
+      </w:r>
+      <w:proofErr w:type="spellEnd"/>
+      <w:r>
+        <w:rPr>
+          <w:rFonts w:ascii="Times" w:eastAsia="Times New Roman" w:hAnsi="Times" w:cs="Courier New"/>
+          <w:color w:val="000000"/>
+          <w:kern w:val="0"/>
+          <w:sz w:val="20"/>
+          <w:szCs w:val="20"/>
+          <w:lang w:eastAsia="en-ID"/>
+          <w14:ligatures w14:val="none"/>
+        </w:rPr>
+        <w:t xml:space="preserve"> </w:t>
+      </w:r>
+      <w:proofErr w:type="spellStart"/>
+      <w:r>
+        <w:rPr>
+          <w:rFonts w:ascii="Times" w:eastAsia="Times New Roman" w:hAnsi="Times" w:cs="Courier New"/>
+          <w:color w:val="000000"/>
+          <w:kern w:val="0"/>
+          <w:sz w:val="20"/>
+          <w:szCs w:val="20"/>
+          <w:lang w:eastAsia="en-ID"/>
+          <w14:ligatures w14:val="none"/>
+        </w:rPr>
+        <w:t>memahami</w:t>
+      </w:r>
+      <w:proofErr w:type="spellEnd"/>
+      <w:r>
+        <w:rPr>
+          <w:rFonts w:ascii="Times" w:eastAsia="Times New Roman" w:hAnsi="Times" w:cs="Courier New"/>
+          <w:color w:val="000000"/>
+          <w:kern w:val="0"/>
+          <w:sz w:val="20"/>
+          <w:szCs w:val="20"/>
+          <w:lang w:eastAsia="en-ID"/>
+          <w14:ligatures w14:val="none"/>
+        </w:rPr>
+        <w:t xml:space="preserve"> arti </w:t>
+      </w:r>
+      <w:proofErr w:type="spellStart"/>
+      <w:r>
+        <w:rPr>
+          <w:rFonts w:ascii="Times" w:eastAsia="Times New Roman" w:hAnsi="Times" w:cs="Courier New"/>
+          <w:color w:val="000000"/>
+          <w:kern w:val="0"/>
+          <w:sz w:val="20"/>
+          <w:szCs w:val="20"/>
+          <w:lang w:eastAsia="en-ID"/>
+          <w14:ligatures w14:val="none"/>
+        </w:rPr>
+        <w:t>dari</w:t>
+      </w:r>
+      <w:proofErr w:type="spellEnd"/>
+      <w:r>
+        <w:rPr>
+          <w:rFonts w:ascii="Times" w:eastAsia="Times New Roman" w:hAnsi="Times" w:cs="Courier New"/>
+          <w:color w:val="000000"/>
+          <w:kern w:val="0"/>
+          <w:sz w:val="20"/>
+          <w:szCs w:val="20"/>
+          <w:lang w:eastAsia="en-ID"/>
+          <w14:ligatures w14:val="none"/>
+        </w:rPr>
+        <w:t xml:space="preserve"> </w:t>
+      </w:r>
+      <w:proofErr w:type="spellStart"/>
+      <w:r>
+        <w:rPr>
+          <w:rFonts w:ascii="Times" w:eastAsia="Times New Roman" w:hAnsi="Times" w:cs="Courier New"/>
+          <w:color w:val="000000"/>
+          <w:kern w:val="0"/>
+          <w:sz w:val="20"/>
+          <w:szCs w:val="20"/>
+          <w:lang w:eastAsia="en-ID"/>
+          <w14:ligatures w14:val="none"/>
+        </w:rPr>
+        <w:t>bunyi</w:t>
+      </w:r>
+      <w:proofErr w:type="spellEnd"/>
+      <w:r>
+        <w:rPr>
+          <w:rFonts w:ascii="Times" w:eastAsia="Times New Roman" w:hAnsi="Times" w:cs="Courier New"/>
+          <w:color w:val="000000"/>
+          <w:kern w:val="0"/>
+          <w:sz w:val="20"/>
+          <w:szCs w:val="20"/>
+          <w:lang w:eastAsia="en-ID"/>
+          <w14:ligatures w14:val="none"/>
+        </w:rPr>
+        <w:t xml:space="preserve"> beep </w:t>
+      </w:r>
+      <w:proofErr w:type="spellStart"/>
+      <w:r>
+        <w:rPr>
+          <w:rFonts w:ascii="Times" w:eastAsia="Times New Roman" w:hAnsi="Times" w:cs="Courier New"/>
+          <w:color w:val="000000"/>
+          <w:kern w:val="0"/>
+          <w:sz w:val="20"/>
+          <w:szCs w:val="20"/>
+          <w:lang w:eastAsia="en-ID"/>
+          <w14:ligatures w14:val="none"/>
+        </w:rPr>
+        <w:t>tersebut</w:t>
+      </w:r>
+      <w:proofErr w:type="spellEnd"/>
+      <w:r>
+        <w:rPr>
+          <w:rFonts w:ascii="Times" w:eastAsia="Times New Roman" w:hAnsi="Times" w:cs="Courier New"/>
+          <w:color w:val="000000"/>
+          <w:kern w:val="0"/>
+          <w:sz w:val="20"/>
+          <w:szCs w:val="20"/>
+          <w:lang w:eastAsia="en-ID"/>
+          <w14:ligatures w14:val="none"/>
+        </w:rPr>
+        <w:t xml:space="preserve">. Hal </w:t>
+      </w:r>
+      <w:proofErr w:type="spellStart"/>
+      <w:r>
+        <w:rPr>
+          <w:rFonts w:ascii="Times" w:eastAsia="Times New Roman" w:hAnsi="Times" w:cs="Courier New"/>
+          <w:color w:val="000000"/>
+          <w:kern w:val="0"/>
+          <w:sz w:val="20"/>
+          <w:szCs w:val="20"/>
+          <w:lang w:eastAsia="en-ID"/>
+          <w14:ligatures w14:val="none"/>
+        </w:rPr>
+        <w:t>ini</w:t>
+      </w:r>
+      <w:proofErr w:type="spellEnd"/>
+      <w:r>
+        <w:rPr>
+          <w:rFonts w:ascii="Times" w:eastAsia="Times New Roman" w:hAnsi="Times" w:cs="Courier New"/>
+          <w:color w:val="000000"/>
+          <w:kern w:val="0"/>
+          <w:sz w:val="20"/>
+          <w:szCs w:val="20"/>
+          <w:lang w:eastAsia="en-ID"/>
+          <w14:ligatures w14:val="none"/>
+        </w:rPr>
+        <w:t xml:space="preserve"> </w:t>
+      </w:r>
+      <w:proofErr w:type="spellStart"/>
+      <w:r>
+        <w:rPr>
+          <w:rFonts w:ascii="Times" w:eastAsia="Times New Roman" w:hAnsi="Times" w:cs="Courier New"/>
+          <w:color w:val="000000"/>
+          <w:kern w:val="0"/>
+          <w:sz w:val="20"/>
+          <w:szCs w:val="20"/>
+          <w:lang w:eastAsia="en-ID"/>
+          <w14:ligatures w14:val="none"/>
+        </w:rPr>
+        <w:t>membuat</w:t>
+      </w:r>
+      <w:proofErr w:type="spellEnd"/>
+      <w:r>
+        <w:rPr>
+          <w:rFonts w:ascii="Times" w:eastAsia="Times New Roman" w:hAnsi="Times" w:cs="Courier New"/>
+          <w:color w:val="000000"/>
+          <w:kern w:val="0"/>
+          <w:sz w:val="20"/>
+          <w:szCs w:val="20"/>
+          <w:lang w:eastAsia="en-ID"/>
+          <w14:ligatures w14:val="none"/>
+        </w:rPr>
+        <w:t xml:space="preserve"> </w:t>
+      </w:r>
+      <w:proofErr w:type="spellStart"/>
+      <w:r>
+        <w:rPr>
+          <w:rFonts w:ascii="Times" w:eastAsia="Times New Roman" w:hAnsi="Times" w:cs="Courier New"/>
+          <w:color w:val="000000"/>
+          <w:kern w:val="0"/>
+          <w:sz w:val="20"/>
+          <w:szCs w:val="20"/>
+          <w:lang w:eastAsia="en-ID"/>
+          <w14:ligatures w14:val="none"/>
+        </w:rPr>
+        <w:t>mereka</w:t>
+      </w:r>
+      <w:proofErr w:type="spellEnd"/>
+      <w:r>
+        <w:rPr>
+          <w:rFonts w:ascii="Times" w:eastAsia="Times New Roman" w:hAnsi="Times" w:cs="Courier New"/>
+          <w:color w:val="000000"/>
+          <w:kern w:val="0"/>
+          <w:sz w:val="20"/>
+          <w:szCs w:val="20"/>
+          <w:lang w:eastAsia="en-ID"/>
+          <w14:ligatures w14:val="none"/>
+        </w:rPr>
+        <w:t xml:space="preserve"> </w:t>
+      </w:r>
+      <w:proofErr w:type="spellStart"/>
+      <w:r>
+        <w:rPr>
+          <w:rFonts w:ascii="Times" w:eastAsia="Times New Roman" w:hAnsi="Times" w:cs="Courier New"/>
+          <w:color w:val="000000"/>
+          <w:kern w:val="0"/>
+          <w:sz w:val="20"/>
+          <w:szCs w:val="20"/>
+          <w:lang w:eastAsia="en-ID"/>
+          <w14:ligatures w14:val="none"/>
+        </w:rPr>
+        <w:t>kesulitan</w:t>
+      </w:r>
+      <w:proofErr w:type="spellEnd"/>
+      <w:r>
+        <w:rPr>
+          <w:rFonts w:ascii="Times" w:eastAsia="Times New Roman" w:hAnsi="Times" w:cs="Courier New"/>
+          <w:color w:val="000000"/>
+          <w:kern w:val="0"/>
+          <w:sz w:val="20"/>
+          <w:szCs w:val="20"/>
+          <w:lang w:eastAsia="en-ID"/>
+          <w14:ligatures w14:val="none"/>
+        </w:rPr>
+        <w:t xml:space="preserve"> </w:t>
+      </w:r>
+      <w:proofErr w:type="spellStart"/>
+      <w:r>
+        <w:rPr>
+          <w:rFonts w:ascii="Times" w:eastAsia="Times New Roman" w:hAnsi="Times" w:cs="Courier New"/>
+          <w:color w:val="000000"/>
+          <w:kern w:val="0"/>
+          <w:sz w:val="20"/>
+          <w:szCs w:val="20"/>
+          <w:lang w:eastAsia="en-ID"/>
+          <w14:ligatures w14:val="none"/>
+        </w:rPr>
+        <w:t>ketika</w:t>
+      </w:r>
+      <w:proofErr w:type="spellEnd"/>
+      <w:r>
+        <w:rPr>
+          <w:rFonts w:ascii="Times" w:eastAsia="Times New Roman" w:hAnsi="Times" w:cs="Courier New"/>
+          <w:color w:val="000000"/>
+          <w:kern w:val="0"/>
+          <w:sz w:val="20"/>
+          <w:szCs w:val="20"/>
+          <w:lang w:eastAsia="en-ID"/>
+          <w14:ligatures w14:val="none"/>
+        </w:rPr>
+        <w:t xml:space="preserve"> </w:t>
+      </w:r>
+      <w:proofErr w:type="spellStart"/>
+      <w:r>
+        <w:rPr>
+          <w:rFonts w:ascii="Times" w:eastAsia="Times New Roman" w:hAnsi="Times" w:cs="Courier New"/>
+          <w:color w:val="000000"/>
+          <w:kern w:val="0"/>
+          <w:sz w:val="20"/>
+          <w:szCs w:val="20"/>
+          <w:lang w:eastAsia="en-ID"/>
+          <w14:ligatures w14:val="none"/>
+        </w:rPr>
+        <w:t>ada</w:t>
+      </w:r>
+      <w:proofErr w:type="spellEnd"/>
+      <w:r>
+        <w:rPr>
+          <w:rFonts w:ascii="Times" w:eastAsia="Times New Roman" w:hAnsi="Times" w:cs="Courier New"/>
+          <w:color w:val="000000"/>
+          <w:kern w:val="0"/>
+          <w:sz w:val="20"/>
+          <w:szCs w:val="20"/>
+          <w:lang w:eastAsia="en-ID"/>
+          <w14:ligatures w14:val="none"/>
+        </w:rPr>
+        <w:t xml:space="preserve"> </w:t>
+      </w:r>
+      <w:proofErr w:type="spellStart"/>
+      <w:r>
+        <w:rPr>
+          <w:rFonts w:ascii="Times" w:eastAsia="Times New Roman" w:hAnsi="Times" w:cs="Courier New"/>
+          <w:color w:val="000000"/>
+          <w:kern w:val="0"/>
+          <w:sz w:val="20"/>
+          <w:szCs w:val="20"/>
+          <w:lang w:eastAsia="en-ID"/>
+          <w14:ligatures w14:val="none"/>
+        </w:rPr>
+        <w:t>kerusakan</w:t>
+      </w:r>
+      <w:proofErr w:type="spellEnd"/>
+      <w:r>
+        <w:rPr>
+          <w:rFonts w:ascii="Times" w:eastAsia="Times New Roman" w:hAnsi="Times" w:cs="Courier New"/>
+          <w:color w:val="000000"/>
+          <w:kern w:val="0"/>
+          <w:sz w:val="20"/>
+          <w:szCs w:val="20"/>
+          <w:lang w:eastAsia="en-ID"/>
+          <w14:ligatures w14:val="none"/>
+        </w:rPr>
+        <w:t xml:space="preserve"> pada PC dan </w:t>
+      </w:r>
+      <w:proofErr w:type="spellStart"/>
+      <w:r>
+        <w:rPr>
+          <w:rFonts w:ascii="Times" w:eastAsia="Times New Roman" w:hAnsi="Times" w:cs="Courier New"/>
+          <w:color w:val="000000"/>
+          <w:kern w:val="0"/>
+          <w:sz w:val="20"/>
+          <w:szCs w:val="20"/>
+          <w:lang w:eastAsia="en-ID"/>
+          <w14:ligatures w14:val="none"/>
+        </w:rPr>
+        <w:t>tidak</w:t>
+      </w:r>
+      <w:proofErr w:type="spellEnd"/>
+      <w:r>
+        <w:rPr>
+          <w:rFonts w:ascii="Times" w:eastAsia="Times New Roman" w:hAnsi="Times" w:cs="Courier New"/>
+          <w:color w:val="000000"/>
+          <w:kern w:val="0"/>
+          <w:sz w:val="20"/>
+          <w:szCs w:val="20"/>
+          <w:lang w:eastAsia="en-ID"/>
+          <w14:ligatures w14:val="none"/>
+        </w:rPr>
+        <w:t xml:space="preserve"> </w:t>
+      </w:r>
+      <w:proofErr w:type="spellStart"/>
+      <w:r>
+        <w:rPr>
+          <w:rFonts w:ascii="Times" w:eastAsia="Times New Roman" w:hAnsi="Times" w:cs="Courier New"/>
+          <w:color w:val="000000"/>
+          <w:kern w:val="0"/>
+          <w:sz w:val="20"/>
+          <w:szCs w:val="20"/>
+          <w:lang w:eastAsia="en-ID"/>
+          <w14:ligatures w14:val="none"/>
+        </w:rPr>
+        <w:t>tahu</w:t>
+      </w:r>
+      <w:proofErr w:type="spellEnd"/>
+      <w:r>
+        <w:rPr>
+          <w:rFonts w:ascii="Times" w:eastAsia="Times New Roman" w:hAnsi="Times" w:cs="Courier New"/>
+          <w:color w:val="000000"/>
+          <w:kern w:val="0"/>
+          <w:sz w:val="20"/>
+          <w:szCs w:val="20"/>
+          <w:lang w:eastAsia="en-ID"/>
+          <w14:ligatures w14:val="none"/>
+        </w:rPr>
+        <w:t xml:space="preserve"> </w:t>
+      </w:r>
+      <w:proofErr w:type="spellStart"/>
+      <w:r>
+        <w:rPr>
+          <w:rFonts w:ascii="Times" w:eastAsia="Times New Roman" w:hAnsi="Times" w:cs="Courier New"/>
+          <w:color w:val="000000"/>
+          <w:kern w:val="0"/>
+          <w:sz w:val="20"/>
+          <w:szCs w:val="20"/>
+          <w:lang w:eastAsia="en-ID"/>
+          <w14:ligatures w14:val="none"/>
+        </w:rPr>
+        <w:t>apa</w:t>
+      </w:r>
+      <w:proofErr w:type="spellEnd"/>
+      <w:r>
+        <w:rPr>
+          <w:rFonts w:ascii="Times" w:eastAsia="Times New Roman" w:hAnsi="Times" w:cs="Courier New"/>
+          <w:color w:val="000000"/>
+          <w:kern w:val="0"/>
+          <w:sz w:val="20"/>
+          <w:szCs w:val="20"/>
+          <w:lang w:eastAsia="en-ID"/>
+          <w14:ligatures w14:val="none"/>
+        </w:rPr>
+        <w:t xml:space="preserve"> yang </w:t>
+      </w:r>
+      <w:proofErr w:type="spellStart"/>
+      <w:r>
+        <w:rPr>
+          <w:rFonts w:ascii="Times" w:eastAsia="Times New Roman" w:hAnsi="Times" w:cs="Courier New"/>
+          <w:color w:val="000000"/>
+          <w:kern w:val="0"/>
+          <w:sz w:val="20"/>
+          <w:szCs w:val="20"/>
+          <w:lang w:eastAsia="en-ID"/>
+          <w14:ligatures w14:val="none"/>
+        </w:rPr>
+        <w:t>harus</w:t>
+      </w:r>
+      <w:proofErr w:type="spellEnd"/>
+      <w:r>
+        <w:rPr>
+          <w:rFonts w:ascii="Times" w:eastAsia="Times New Roman" w:hAnsi="Times" w:cs="Courier New"/>
+          <w:color w:val="000000"/>
+          <w:kern w:val="0"/>
+          <w:sz w:val="20"/>
+          <w:szCs w:val="20"/>
+          <w:lang w:eastAsia="en-ID"/>
+          <w14:ligatures w14:val="none"/>
+        </w:rPr>
+        <w:t xml:space="preserve"> </w:t>
+      </w:r>
+      <w:proofErr w:type="spellStart"/>
+      <w:r>
+        <w:rPr>
+          <w:rFonts w:ascii="Times" w:eastAsia="Times New Roman" w:hAnsi="Times" w:cs="Courier New"/>
+          <w:color w:val="000000"/>
+          <w:kern w:val="0"/>
+          <w:sz w:val="20"/>
+          <w:szCs w:val="20"/>
+          <w:lang w:eastAsia="en-ID"/>
+          <w14:ligatures w14:val="none"/>
+        </w:rPr>
+        <w:t>dicari</w:t>
+      </w:r>
+      <w:proofErr w:type="spellEnd"/>
+      <w:r>
+        <w:rPr>
+          <w:rFonts w:ascii="Times" w:eastAsia="Times New Roman" w:hAnsi="Times" w:cs="Courier New"/>
+          <w:color w:val="000000"/>
+          <w:kern w:val="0"/>
+          <w:sz w:val="20"/>
+          <w:szCs w:val="20"/>
+          <w:lang w:eastAsia="en-ID"/>
+          <w14:ligatures w14:val="none"/>
+        </w:rPr>
+        <w:t xml:space="preserve"> </w:t>
+      </w:r>
+      <w:proofErr w:type="spellStart"/>
+      <w:r>
+        <w:rPr>
+          <w:rFonts w:ascii="Times" w:eastAsia="Times New Roman" w:hAnsi="Times" w:cs="Courier New"/>
+          <w:color w:val="000000"/>
+          <w:kern w:val="0"/>
+          <w:sz w:val="20"/>
+          <w:szCs w:val="20"/>
+          <w:lang w:eastAsia="en-ID"/>
+          <w14:ligatures w14:val="none"/>
+        </w:rPr>
+        <w:t>untuk</w:t>
+      </w:r>
+      <w:proofErr w:type="spellEnd"/>
+      <w:r>
+        <w:rPr>
+          <w:rFonts w:ascii="Times" w:eastAsia="Times New Roman" w:hAnsi="Times" w:cs="Courier New"/>
+          <w:color w:val="000000"/>
+          <w:kern w:val="0"/>
+          <w:sz w:val="20"/>
+          <w:szCs w:val="20"/>
+          <w:lang w:eastAsia="en-ID"/>
+          <w14:ligatures w14:val="none"/>
+        </w:rPr>
+        <w:t xml:space="preserve"> </w:t>
+      </w:r>
+      <w:proofErr w:type="spellStart"/>
+      <w:r>
+        <w:rPr>
+          <w:rFonts w:ascii="Times" w:eastAsia="Times New Roman" w:hAnsi="Times" w:cs="Courier New"/>
+          <w:color w:val="000000"/>
+          <w:kern w:val="0"/>
+          <w:sz w:val="20"/>
+          <w:szCs w:val="20"/>
+          <w:lang w:eastAsia="en-ID"/>
+          <w14:ligatures w14:val="none"/>
+        </w:rPr>
+        <w:t>mengetahui</w:t>
+      </w:r>
+      <w:proofErr w:type="spellEnd"/>
+      <w:r>
+        <w:rPr>
+          <w:rFonts w:ascii="Times" w:eastAsia="Times New Roman" w:hAnsi="Times" w:cs="Courier New"/>
+          <w:color w:val="000000"/>
+          <w:kern w:val="0"/>
+          <w:sz w:val="20"/>
+          <w:szCs w:val="20"/>
+          <w:lang w:eastAsia="en-ID"/>
+          <w14:ligatures w14:val="none"/>
+        </w:rPr>
+        <w:t xml:space="preserve"> </w:t>
+      </w:r>
+      <w:proofErr w:type="spellStart"/>
+      <w:r>
+        <w:rPr>
+          <w:rFonts w:ascii="Times" w:eastAsia="Times New Roman" w:hAnsi="Times" w:cs="Courier New"/>
+          <w:color w:val="000000"/>
+          <w:kern w:val="0"/>
+          <w:sz w:val="20"/>
+          <w:szCs w:val="20"/>
+          <w:lang w:eastAsia="en-ID"/>
+          <w14:ligatures w14:val="none"/>
+        </w:rPr>
+        <w:t>penyebabnya</w:t>
+      </w:r>
+      <w:proofErr w:type="spellEnd"/>
+      <w:r>
+        <w:rPr>
+          <w:rFonts w:ascii="Times" w:eastAsia="Times New Roman" w:hAnsi="Times" w:cs="Courier New"/>
+          <w:color w:val="000000"/>
+          <w:kern w:val="0"/>
+          <w:sz w:val="20"/>
+          <w:szCs w:val="20"/>
+          <w:lang w:eastAsia="en-ID"/>
+          <w14:ligatures w14:val="none"/>
+        </w:rPr>
+        <w:t xml:space="preserve">. Oleh </w:t>
+      </w:r>
+      <w:proofErr w:type="spellStart"/>
+      <w:r>
+        <w:rPr>
+          <w:rFonts w:ascii="Times" w:eastAsia="Times New Roman" w:hAnsi="Times" w:cs="Courier New"/>
+          <w:color w:val="000000"/>
+          <w:kern w:val="0"/>
+          <w:sz w:val="20"/>
+          <w:szCs w:val="20"/>
+          <w:lang w:eastAsia="en-ID"/>
+          <w14:ligatures w14:val="none"/>
+        </w:rPr>
+        <w:t>karena</w:t>
+      </w:r>
+      <w:proofErr w:type="spellEnd"/>
+      <w:r>
+        <w:rPr>
+          <w:rFonts w:ascii="Times" w:eastAsia="Times New Roman" w:hAnsi="Times" w:cs="Courier New"/>
+          <w:color w:val="000000"/>
+          <w:kern w:val="0"/>
+          <w:sz w:val="20"/>
+          <w:szCs w:val="20"/>
+          <w:lang w:eastAsia="en-ID"/>
+          <w14:ligatures w14:val="none"/>
+        </w:rPr>
+        <w:t xml:space="preserve"> </w:t>
+      </w:r>
+      <w:proofErr w:type="spellStart"/>
+      <w:r>
+        <w:rPr>
+          <w:rFonts w:ascii="Times" w:eastAsia="Times New Roman" w:hAnsi="Times" w:cs="Courier New"/>
+          <w:color w:val="000000"/>
+          <w:kern w:val="0"/>
+          <w:sz w:val="20"/>
+          <w:szCs w:val="20"/>
+          <w:lang w:eastAsia="en-ID"/>
+          <w14:ligatures w14:val="none"/>
+        </w:rPr>
+        <w:t>itu</w:t>
+      </w:r>
+      <w:proofErr w:type="spellEnd"/>
+      <w:r>
+        <w:rPr>
+          <w:rFonts w:ascii="Times" w:eastAsia="Times New Roman" w:hAnsi="Times" w:cs="Courier New"/>
+          <w:color w:val="000000"/>
+          <w:kern w:val="0"/>
+          <w:sz w:val="20"/>
+          <w:szCs w:val="20"/>
+          <w:lang w:eastAsia="en-ID"/>
+          <w14:ligatures w14:val="none"/>
+        </w:rPr>
+        <w:t xml:space="preserve">, </w:t>
+      </w:r>
+      <w:proofErr w:type="spellStart"/>
+      <w:r>
+        <w:rPr>
+          <w:rFonts w:ascii="Times" w:eastAsia="Times New Roman" w:hAnsi="Times" w:cs="Courier New"/>
+          <w:color w:val="000000"/>
+          <w:kern w:val="0"/>
+          <w:sz w:val="20"/>
+          <w:szCs w:val="20"/>
+          <w:lang w:eastAsia="en-ID"/>
+          <w14:ligatures w14:val="none"/>
+        </w:rPr>
+        <w:t>saya</w:t>
+      </w:r>
+      <w:proofErr w:type="spellEnd"/>
+      <w:r>
+        <w:rPr>
+          <w:rFonts w:ascii="Times" w:eastAsia="Times New Roman" w:hAnsi="Times" w:cs="Courier New"/>
+          <w:color w:val="000000"/>
+          <w:kern w:val="0"/>
+          <w:sz w:val="20"/>
+          <w:szCs w:val="20"/>
+          <w:lang w:eastAsia="en-ID"/>
+          <w14:ligatures w14:val="none"/>
+        </w:rPr>
+        <w:t xml:space="preserve"> </w:t>
+      </w:r>
+      <w:proofErr w:type="spellStart"/>
+      <w:r>
+        <w:rPr>
+          <w:rFonts w:ascii="Times" w:eastAsia="Times New Roman" w:hAnsi="Times" w:cs="Courier New"/>
+          <w:color w:val="000000"/>
+          <w:kern w:val="0"/>
+          <w:sz w:val="20"/>
+          <w:szCs w:val="20"/>
+          <w:lang w:eastAsia="en-ID"/>
+          <w14:ligatures w14:val="none"/>
+        </w:rPr>
+        <w:t>akan</w:t>
+      </w:r>
+      <w:proofErr w:type="spellEnd"/>
+      <w:r>
+        <w:rPr>
+          <w:rFonts w:ascii="Times" w:eastAsia="Times New Roman" w:hAnsi="Times" w:cs="Courier New"/>
+          <w:color w:val="000000"/>
+          <w:kern w:val="0"/>
+          <w:sz w:val="20"/>
+          <w:szCs w:val="20"/>
+          <w:lang w:eastAsia="en-ID"/>
+          <w14:ligatures w14:val="none"/>
+        </w:rPr>
+        <w:t xml:space="preserve"> </w:t>
+      </w:r>
+      <w:proofErr w:type="spellStart"/>
+      <w:r>
+        <w:rPr>
+          <w:rFonts w:ascii="Times" w:eastAsia="Times New Roman" w:hAnsi="Times" w:cs="Courier New"/>
+          <w:color w:val="000000"/>
+          <w:kern w:val="0"/>
+          <w:sz w:val="20"/>
+          <w:szCs w:val="20"/>
+          <w:lang w:eastAsia="en-ID"/>
+          <w14:ligatures w14:val="none"/>
+        </w:rPr>
+        <w:t>memberikan</w:t>
+      </w:r>
+      <w:proofErr w:type="spellEnd"/>
+      <w:r>
+        <w:rPr>
+          <w:rFonts w:ascii="Times" w:eastAsia="Times New Roman" w:hAnsi="Times" w:cs="Courier New"/>
+          <w:color w:val="000000"/>
+          <w:kern w:val="0"/>
+          <w:sz w:val="20"/>
+          <w:szCs w:val="20"/>
+          <w:lang w:eastAsia="en-ID"/>
+          <w14:ligatures w14:val="none"/>
+        </w:rPr>
+        <w:t xml:space="preserve"> </w:t>
+      </w:r>
+      <w:proofErr w:type="spellStart"/>
+      <w:r>
+        <w:rPr>
+          <w:rFonts w:ascii="Times" w:eastAsia="Times New Roman" w:hAnsi="Times" w:cs="Courier New"/>
+          <w:color w:val="000000"/>
+          <w:kern w:val="0"/>
+          <w:sz w:val="20"/>
+          <w:szCs w:val="20"/>
+          <w:lang w:eastAsia="en-ID"/>
+          <w14:ligatures w14:val="none"/>
+        </w:rPr>
+        <w:t>penjelasan</w:t>
+      </w:r>
+      <w:proofErr w:type="spellEnd"/>
+      <w:r>
+        <w:rPr>
+          <w:rFonts w:ascii="Times" w:eastAsia="Times New Roman" w:hAnsi="Times" w:cs="Courier New"/>
+          <w:color w:val="000000"/>
+          <w:kern w:val="0"/>
+          <w:sz w:val="20"/>
+          <w:szCs w:val="20"/>
+          <w:lang w:eastAsia="en-ID"/>
+          <w14:ligatures w14:val="none"/>
+        </w:rPr>
+        <w:t xml:space="preserve"> </w:t>
+      </w:r>
+      <w:proofErr w:type="spellStart"/>
+      <w:r>
+        <w:rPr>
+          <w:rFonts w:ascii="Times" w:eastAsia="Times New Roman" w:hAnsi="Times" w:cs="Courier New"/>
+          <w:color w:val="000000"/>
+          <w:kern w:val="0"/>
+          <w:sz w:val="20"/>
+          <w:szCs w:val="20"/>
+          <w:lang w:eastAsia="en-ID"/>
+          <w14:ligatures w14:val="none"/>
+        </w:rPr>
+        <w:t>tentang</w:t>
+      </w:r>
+      <w:proofErr w:type="spellEnd"/>
+      <w:r>
+        <w:rPr>
+          <w:rFonts w:ascii="Times" w:eastAsia="Times New Roman" w:hAnsi="Times" w:cs="Courier New"/>
+          <w:color w:val="000000"/>
+          <w:kern w:val="0"/>
+          <w:sz w:val="20"/>
+          <w:szCs w:val="20"/>
+          <w:lang w:eastAsia="en-ID"/>
+          <w14:ligatures w14:val="none"/>
+        </w:rPr>
+        <w:t xml:space="preserve"> arti </w:t>
+      </w:r>
+      <w:proofErr w:type="spellStart"/>
+      <w:r>
+        <w:rPr>
+          <w:rFonts w:ascii="Times" w:eastAsia="Times New Roman" w:hAnsi="Times" w:cs="Courier New"/>
+          <w:color w:val="000000"/>
+          <w:kern w:val="0"/>
+          <w:sz w:val="20"/>
+          <w:szCs w:val="20"/>
+          <w:lang w:eastAsia="en-ID"/>
+          <w14:ligatures w14:val="none"/>
+        </w:rPr>
+        <w:t>bunyi</w:t>
+      </w:r>
+      <w:proofErr w:type="spellEnd"/>
+      <w:r>
+        <w:rPr>
+          <w:rFonts w:ascii="Times" w:eastAsia="Times New Roman" w:hAnsi="Times" w:cs="Courier New"/>
+          <w:color w:val="000000"/>
+          <w:kern w:val="0"/>
+          <w:sz w:val="20"/>
+          <w:szCs w:val="20"/>
+          <w:lang w:eastAsia="en-ID"/>
+          <w14:ligatures w14:val="none"/>
+        </w:rPr>
+        <w:t xml:space="preserve"> beep pada PC agar kalian </w:t>
+      </w:r>
+      <w:proofErr w:type="spellStart"/>
+      <w:r>
+        <w:rPr>
+          <w:rFonts w:ascii="Times" w:eastAsia="Times New Roman" w:hAnsi="Times" w:cs="Courier New"/>
+          <w:color w:val="000000"/>
+          <w:kern w:val="0"/>
+          <w:sz w:val="20"/>
+          <w:szCs w:val="20"/>
+          <w:lang w:eastAsia="en-ID"/>
+          <w14:ligatures w14:val="none"/>
+        </w:rPr>
+        <w:t>dapat</w:t>
+      </w:r>
+      <w:proofErr w:type="spellEnd"/>
+      <w:r>
+        <w:rPr>
+          <w:rFonts w:ascii="Times" w:eastAsia="Times New Roman" w:hAnsi="Times" w:cs="Courier New"/>
+          <w:color w:val="000000"/>
+          <w:kern w:val="0"/>
+          <w:sz w:val="20"/>
+          <w:szCs w:val="20"/>
+          <w:lang w:eastAsia="en-ID"/>
+          <w14:ligatures w14:val="none"/>
+        </w:rPr>
+        <w:t xml:space="preserve"> </w:t>
+      </w:r>
+      <w:proofErr w:type="spellStart"/>
+      <w:r>
+        <w:rPr>
+          <w:rFonts w:ascii="Times" w:eastAsia="Times New Roman" w:hAnsi="Times" w:cs="Courier New"/>
+          <w:color w:val="000000"/>
+          <w:kern w:val="0"/>
+          <w:sz w:val="20"/>
+          <w:szCs w:val="20"/>
+          <w:lang w:eastAsia="en-ID"/>
+          <w14:ligatures w14:val="none"/>
+        </w:rPr>
+        <w:t>lebih</w:t>
+      </w:r>
+      <w:proofErr w:type="spellEnd"/>
+      <w:r>
+        <w:rPr>
+          <w:rFonts w:ascii="Times" w:eastAsia="Times New Roman" w:hAnsi="Times" w:cs="Courier New"/>
+          <w:color w:val="000000"/>
+          <w:kern w:val="0"/>
+          <w:sz w:val="20"/>
+          <w:szCs w:val="20"/>
+          <w:lang w:eastAsia="en-ID"/>
+          <w14:ligatures w14:val="none"/>
+        </w:rPr>
+        <w:t xml:space="preserve"> </w:t>
+      </w:r>
+      <w:proofErr w:type="spellStart"/>
+      <w:r>
+        <w:rPr>
+          <w:rFonts w:ascii="Times" w:eastAsia="Times New Roman" w:hAnsi="Times" w:cs="Courier New"/>
+          <w:color w:val="000000"/>
+          <w:kern w:val="0"/>
+          <w:sz w:val="20"/>
+          <w:szCs w:val="20"/>
+          <w:lang w:eastAsia="en-ID"/>
+          <w14:ligatures w14:val="none"/>
+        </w:rPr>
+        <w:t>memahami</w:t>
+      </w:r>
+      <w:proofErr w:type="spellEnd"/>
+      <w:r>
+        <w:rPr>
+          <w:rFonts w:ascii="Times" w:eastAsia="Times New Roman" w:hAnsi="Times" w:cs="Courier New"/>
+          <w:color w:val="000000"/>
+          <w:kern w:val="0"/>
+          <w:sz w:val="20"/>
+          <w:szCs w:val="20"/>
+          <w:lang w:eastAsia="en-ID"/>
+          <w14:ligatures w14:val="none"/>
+        </w:rPr>
+        <w:t xml:space="preserve"> dan </w:t>
+      </w:r>
+      <w:proofErr w:type="spellStart"/>
+      <w:r>
+        <w:rPr>
+          <w:rFonts w:ascii="Times" w:eastAsia="Times New Roman" w:hAnsi="Times" w:cs="Courier New"/>
+          <w:color w:val="000000"/>
+          <w:kern w:val="0"/>
+          <w:sz w:val="20"/>
+          <w:szCs w:val="20"/>
+          <w:lang w:eastAsia="en-ID"/>
+          <w14:ligatures w14:val="none"/>
+        </w:rPr>
+        <w:t>mengetahui</w:t>
+      </w:r>
+      <w:proofErr w:type="spellEnd"/>
+      <w:r>
+        <w:rPr>
+          <w:rFonts w:ascii="Times" w:eastAsia="Times New Roman" w:hAnsi="Times" w:cs="Courier New"/>
+          <w:color w:val="000000"/>
+          <w:kern w:val="0"/>
+          <w:sz w:val="20"/>
+          <w:szCs w:val="20"/>
+          <w:lang w:eastAsia="en-ID"/>
+          <w14:ligatures w14:val="none"/>
+        </w:rPr>
+        <w:t xml:space="preserve"> </w:t>
+      </w:r>
+      <w:proofErr w:type="spellStart"/>
+      <w:r>
+        <w:rPr>
+          <w:rFonts w:ascii="Times" w:eastAsia="Times New Roman" w:hAnsi="Times" w:cs="Courier New"/>
+          <w:color w:val="000000"/>
+          <w:kern w:val="0"/>
+          <w:sz w:val="20"/>
+          <w:szCs w:val="20"/>
+          <w:lang w:eastAsia="en-ID"/>
+          <w14:ligatures w14:val="none"/>
+        </w:rPr>
+        <w:t>penyebab</w:t>
+      </w:r>
+      <w:proofErr w:type="spellEnd"/>
+      <w:r>
+        <w:rPr>
+          <w:rFonts w:ascii="Times" w:eastAsia="Times New Roman" w:hAnsi="Times" w:cs="Courier New"/>
+          <w:color w:val="000000"/>
+          <w:kern w:val="0"/>
+          <w:sz w:val="20"/>
+          <w:szCs w:val="20"/>
+          <w:lang w:eastAsia="en-ID"/>
+          <w14:ligatures w14:val="none"/>
+        </w:rPr>
+        <w:t xml:space="preserve"> </w:t>
+      </w:r>
+      <w:proofErr w:type="spellStart"/>
+      <w:r>
+        <w:rPr>
+          <w:rFonts w:ascii="Times" w:eastAsia="Times New Roman" w:hAnsi="Times" w:cs="Courier New"/>
+          <w:color w:val="000000"/>
+          <w:kern w:val="0"/>
+          <w:sz w:val="20"/>
+          <w:szCs w:val="20"/>
+          <w:lang w:eastAsia="en-ID"/>
+          <w14:ligatures w14:val="none"/>
+        </w:rPr>
+        <w:t>kerusakan</w:t>
+      </w:r>
+      <w:proofErr w:type="spellEnd"/>
+      <w:r>
+        <w:rPr>
+          <w:rFonts w:ascii="Times" w:eastAsia="Times New Roman" w:hAnsi="Times" w:cs="Courier New"/>
+          <w:color w:val="000000"/>
+          <w:kern w:val="0"/>
+          <w:sz w:val="20"/>
+          <w:szCs w:val="20"/>
+          <w:lang w:eastAsia="en-ID"/>
+          <w14:ligatures w14:val="none"/>
+        </w:rPr>
+        <w:t xml:space="preserve"> yang </w:t>
+      </w:r>
+      <w:proofErr w:type="spellStart"/>
+      <w:r>
+        <w:rPr>
+          <w:rFonts w:ascii="Times" w:eastAsia="Times New Roman" w:hAnsi="Times" w:cs="Courier New"/>
+          <w:color w:val="000000"/>
+          <w:kern w:val="0"/>
+          <w:sz w:val="20"/>
+          <w:szCs w:val="20"/>
+          <w:lang w:eastAsia="en-ID"/>
+          <w14:ligatures w14:val="none"/>
+        </w:rPr>
+        <w:t>mungkin</w:t>
+      </w:r>
+      <w:proofErr w:type="spellEnd"/>
+      <w:r>
+        <w:rPr>
+          <w:rFonts w:ascii="Times" w:eastAsia="Times New Roman" w:hAnsi="Times" w:cs="Courier New"/>
+          <w:color w:val="000000"/>
+          <w:kern w:val="0"/>
+          <w:sz w:val="20"/>
+          <w:szCs w:val="20"/>
+          <w:lang w:eastAsia="en-ID"/>
+          <w14:ligatures w14:val="none"/>
+        </w:rPr>
+        <w:t xml:space="preserve"> </w:t>
+      </w:r>
+      <w:proofErr w:type="spellStart"/>
+      <w:r>
+        <w:rPr>
+          <w:rFonts w:ascii="Times" w:eastAsia="Times New Roman" w:hAnsi="Times" w:cs="Courier New"/>
+          <w:color w:val="000000"/>
+          <w:kern w:val="0"/>
+          <w:sz w:val="20"/>
+          <w:szCs w:val="20"/>
+          <w:lang w:eastAsia="en-ID"/>
+          <w14:ligatures w14:val="none"/>
+        </w:rPr>
+        <w:t>terjadi</w:t>
+      </w:r>
+      <w:proofErr w:type="spellEnd"/>
+      <w:r>
+        <w:rPr>
+          <w:rFonts w:ascii="Times" w:eastAsia="Times New Roman" w:hAnsi="Times" w:cs="Courier New"/>
+          <w:color w:val="000000"/>
+          <w:kern w:val="0"/>
+          <w:sz w:val="20"/>
+          <w:szCs w:val="20"/>
+          <w:lang w:eastAsia="en-ID"/>
+          <w14:ligatures w14:val="none"/>
+        </w:rPr>
+        <w:t>.</w:t>
       </w:r>
     </w:p>
     <w:p>
@@ -579,1150 +2282,6 @@
           <w14:ligatures w14:val="none"/>
         </w:rPr>
       </w:pPr>
-      <w:proofErr w:type="spellStart"/>
-      <w:r>
-        <w:rPr>
-          <w:rFonts w:ascii="Times" w:eastAsia="Times New Roman" w:hAnsi="Times" w:cs="Courier New"/>
-          <w:color w:val="000000"/>
-          <w:kern w:val="0"/>
-          <w:sz w:val="20"/>
-          <w:szCs w:val="20"/>
-          <w:lang w:eastAsia="en-ID"/>
-          <w14:ligatures w14:val="none"/>
-        </w:rPr>
-        <w:t>Kadang-kadang</w:t>
-      </w:r>
-      <w:proofErr w:type="spellEnd"/>
-      <w:r>
-        <w:rPr>
-          <w:rFonts w:ascii="Times" w:eastAsia="Times New Roman" w:hAnsi="Times" w:cs="Courier New"/>
-          <w:color w:val="000000"/>
-          <w:kern w:val="0"/>
-          <w:sz w:val="20"/>
-          <w:szCs w:val="20"/>
-          <w:lang w:eastAsia="en-ID"/>
-          <w14:ligatures w14:val="none"/>
-        </w:rPr>
-        <w:t xml:space="preserve"> </w:t>
-      </w:r>
-      <w:proofErr w:type="spellStart"/>
-      <w:r>
-        <w:rPr>
-          <w:rFonts w:ascii="Times" w:eastAsia="Times New Roman" w:hAnsi="Times" w:cs="Courier New"/>
-          <w:color w:val="000000"/>
-          <w:kern w:val="0"/>
-          <w:sz w:val="20"/>
-          <w:szCs w:val="20"/>
-          <w:lang w:eastAsia="en-ID"/>
-          <w14:ligatures w14:val="none"/>
-        </w:rPr>
-        <w:t>ada</w:t>
-      </w:r>
-      <w:proofErr w:type="spellEnd"/>
-      <w:r>
-        <w:rPr>
-          <w:rFonts w:ascii="Times" w:eastAsia="Times New Roman" w:hAnsi="Times" w:cs="Courier New"/>
-          <w:color w:val="000000"/>
-          <w:kern w:val="0"/>
-          <w:sz w:val="20"/>
-          <w:szCs w:val="20"/>
-          <w:lang w:eastAsia="en-ID"/>
-          <w14:ligatures w14:val="none"/>
-        </w:rPr>
-        <w:t xml:space="preserve"> </w:t>
-      </w:r>
-      <w:proofErr w:type="spellStart"/>
-      <w:r>
-        <w:rPr>
-          <w:rFonts w:ascii="Times" w:eastAsia="Times New Roman" w:hAnsi="Times" w:cs="Courier New"/>
-          <w:color w:val="000000"/>
-          <w:kern w:val="0"/>
-          <w:sz w:val="20"/>
-          <w:szCs w:val="20"/>
-          <w:lang w:eastAsia="en-ID"/>
-          <w14:ligatures w14:val="none"/>
-        </w:rPr>
-        <w:t>beberapa</w:t>
-      </w:r>
-      <w:proofErr w:type="spellEnd"/>
-      <w:r>
-        <w:rPr>
-          <w:rFonts w:ascii="Times" w:eastAsia="Times New Roman" w:hAnsi="Times" w:cs="Courier New"/>
-          <w:color w:val="000000"/>
-          <w:kern w:val="0"/>
-          <w:sz w:val="20"/>
-          <w:szCs w:val="20"/>
-          <w:lang w:eastAsia="en-ID"/>
-          <w14:ligatures w14:val="none"/>
-        </w:rPr>
-        <w:t xml:space="preserve"> orang yang </w:t>
-      </w:r>
-      <w:proofErr w:type="spellStart"/>
-      <w:r>
-        <w:rPr>
-          <w:rFonts w:ascii="Times" w:eastAsia="Times New Roman" w:hAnsi="Times" w:cs="Courier New"/>
-          <w:color w:val="000000"/>
-          <w:kern w:val="0"/>
-          <w:sz w:val="20"/>
-          <w:szCs w:val="20"/>
-          <w:lang w:eastAsia="en-ID"/>
-          <w14:ligatures w14:val="none"/>
-        </w:rPr>
-        <w:t>pernah</w:t>
-      </w:r>
-      <w:proofErr w:type="spellEnd"/>
-      <w:r>
-        <w:rPr>
-          <w:rFonts w:ascii="Times" w:eastAsia="Times New Roman" w:hAnsi="Times" w:cs="Courier New"/>
-          <w:color w:val="000000"/>
-          <w:kern w:val="0"/>
-          <w:sz w:val="20"/>
-          <w:szCs w:val="20"/>
-          <w:lang w:eastAsia="en-ID"/>
-          <w14:ligatures w14:val="none"/>
-        </w:rPr>
-        <w:t xml:space="preserve"> </w:t>
-      </w:r>
-      <w:proofErr w:type="spellStart"/>
-      <w:r>
-        <w:rPr>
-          <w:rFonts w:ascii="Times" w:eastAsia="Times New Roman" w:hAnsi="Times" w:cs="Courier New"/>
-          <w:color w:val="000000"/>
-          <w:kern w:val="0"/>
-          <w:sz w:val="20"/>
-          <w:szCs w:val="20"/>
-          <w:lang w:eastAsia="en-ID"/>
-          <w14:ligatures w14:val="none"/>
-        </w:rPr>
-        <w:t>mendengar</w:t>
-      </w:r>
-      <w:proofErr w:type="spellEnd"/>
-      <w:r>
-        <w:rPr>
-          <w:rFonts w:ascii="Times" w:eastAsia="Times New Roman" w:hAnsi="Times" w:cs="Courier New"/>
-          <w:color w:val="000000"/>
-          <w:kern w:val="0"/>
-          <w:sz w:val="20"/>
-          <w:szCs w:val="20"/>
-          <w:lang w:eastAsia="en-ID"/>
-          <w14:ligatures w14:val="none"/>
-        </w:rPr>
-        <w:t xml:space="preserve"> </w:t>
-      </w:r>
-      <w:proofErr w:type="spellStart"/>
-      <w:r>
-        <w:rPr>
-          <w:rFonts w:ascii="Times" w:eastAsia="Times New Roman" w:hAnsi="Times" w:cs="Courier New"/>
-          <w:color w:val="000000"/>
-          <w:kern w:val="0"/>
-          <w:sz w:val="20"/>
-          <w:szCs w:val="20"/>
-          <w:lang w:eastAsia="en-ID"/>
-          <w14:ligatures w14:val="none"/>
-        </w:rPr>
-        <w:t>suara</w:t>
-      </w:r>
-      <w:proofErr w:type="spellEnd"/>
-      <w:r>
-        <w:rPr>
-          <w:rFonts w:ascii="Times" w:eastAsia="Times New Roman" w:hAnsi="Times" w:cs="Courier New"/>
-          <w:color w:val="000000"/>
-          <w:kern w:val="0"/>
-          <w:sz w:val="20"/>
-          <w:szCs w:val="20"/>
-          <w:lang w:eastAsia="en-ID"/>
-          <w14:ligatures w14:val="none"/>
-        </w:rPr>
-        <w:t xml:space="preserve"> beep pada PC, </w:t>
-      </w:r>
-      <w:proofErr w:type="spellStart"/>
-      <w:r>
-        <w:rPr>
-          <w:rFonts w:ascii="Times" w:eastAsia="Times New Roman" w:hAnsi="Times" w:cs="Courier New"/>
-          <w:color w:val="000000"/>
-          <w:kern w:val="0"/>
-          <w:sz w:val="20"/>
-          <w:szCs w:val="20"/>
-          <w:lang w:eastAsia="en-ID"/>
-          <w14:ligatures w14:val="none"/>
-        </w:rPr>
-        <w:t>namun</w:t>
-      </w:r>
-      <w:proofErr w:type="spellEnd"/>
-      <w:r>
-        <w:rPr>
-          <w:rFonts w:ascii="Times" w:eastAsia="Times New Roman" w:hAnsi="Times" w:cs="Courier New"/>
-          <w:color w:val="000000"/>
-          <w:kern w:val="0"/>
-          <w:sz w:val="20"/>
-          <w:szCs w:val="20"/>
-          <w:lang w:eastAsia="en-ID"/>
-          <w14:ligatures w14:val="none"/>
-        </w:rPr>
-        <w:t xml:space="preserve"> </w:t>
-      </w:r>
-      <w:proofErr w:type="spellStart"/>
-      <w:r>
-        <w:rPr>
-          <w:rFonts w:ascii="Times" w:eastAsia="Times New Roman" w:hAnsi="Times" w:cs="Courier New"/>
-          <w:color w:val="000000"/>
-          <w:kern w:val="0"/>
-          <w:sz w:val="20"/>
-          <w:szCs w:val="20"/>
-          <w:lang w:eastAsia="en-ID"/>
-          <w14:ligatures w14:val="none"/>
-        </w:rPr>
-        <w:t>mereka</w:t>
-      </w:r>
-      <w:proofErr w:type="spellEnd"/>
-      <w:r>
-        <w:rPr>
-          <w:rFonts w:ascii="Times" w:eastAsia="Times New Roman" w:hAnsi="Times" w:cs="Courier New"/>
-          <w:color w:val="000000"/>
-          <w:kern w:val="0"/>
-          <w:sz w:val="20"/>
-          <w:szCs w:val="20"/>
-          <w:lang w:eastAsia="en-ID"/>
-          <w14:ligatures w14:val="none"/>
-        </w:rPr>
-        <w:t xml:space="preserve"> </w:t>
-      </w:r>
-      <w:proofErr w:type="spellStart"/>
-      <w:r>
-        <w:rPr>
-          <w:rFonts w:ascii="Times" w:eastAsia="Times New Roman" w:hAnsi="Times" w:cs="Courier New"/>
-          <w:color w:val="000000"/>
-          <w:kern w:val="0"/>
-          <w:sz w:val="20"/>
-          <w:szCs w:val="20"/>
-          <w:lang w:eastAsia="en-ID"/>
-          <w14:ligatures w14:val="none"/>
-        </w:rPr>
-        <w:t>tidak</w:t>
-      </w:r>
-      <w:proofErr w:type="spellEnd"/>
-      <w:r>
-        <w:rPr>
-          <w:rFonts w:ascii="Times" w:eastAsia="Times New Roman" w:hAnsi="Times" w:cs="Courier New"/>
-          <w:color w:val="000000"/>
-          <w:kern w:val="0"/>
-          <w:sz w:val="20"/>
-          <w:szCs w:val="20"/>
-          <w:lang w:eastAsia="en-ID"/>
-          <w14:ligatures w14:val="none"/>
-        </w:rPr>
-        <w:t xml:space="preserve"> </w:t>
-      </w:r>
-      <w:proofErr w:type="spellStart"/>
-      <w:r>
-        <w:rPr>
-          <w:rFonts w:ascii="Times" w:eastAsia="Times New Roman" w:hAnsi="Times" w:cs="Courier New"/>
-          <w:color w:val="000000"/>
-          <w:kern w:val="0"/>
-          <w:sz w:val="20"/>
-          <w:szCs w:val="20"/>
-          <w:lang w:eastAsia="en-ID"/>
-          <w14:ligatures w14:val="none"/>
-        </w:rPr>
-        <w:t>memahami</w:t>
-      </w:r>
-      <w:proofErr w:type="spellEnd"/>
-      <w:r>
-        <w:rPr>
-          <w:rFonts w:ascii="Times" w:eastAsia="Times New Roman" w:hAnsi="Times" w:cs="Courier New"/>
-          <w:color w:val="000000"/>
-          <w:kern w:val="0"/>
-          <w:sz w:val="20"/>
-          <w:szCs w:val="20"/>
-          <w:lang w:eastAsia="en-ID"/>
-          <w14:ligatures w14:val="none"/>
-        </w:rPr>
-        <w:t xml:space="preserve"> arti </w:t>
-      </w:r>
-      <w:proofErr w:type="spellStart"/>
-      <w:r>
-        <w:rPr>
-          <w:rFonts w:ascii="Times" w:eastAsia="Times New Roman" w:hAnsi="Times" w:cs="Courier New"/>
-          <w:color w:val="000000"/>
-          <w:kern w:val="0"/>
-          <w:sz w:val="20"/>
-          <w:szCs w:val="20"/>
-          <w:lang w:eastAsia="en-ID"/>
-          <w14:ligatures w14:val="none"/>
-        </w:rPr>
-        <w:t>dari</w:t>
-      </w:r>
-      <w:proofErr w:type="spellEnd"/>
-      <w:r>
-        <w:rPr>
-          <w:rFonts w:ascii="Times" w:eastAsia="Times New Roman" w:hAnsi="Times" w:cs="Courier New"/>
-          <w:color w:val="000000"/>
-          <w:kern w:val="0"/>
-          <w:sz w:val="20"/>
-          <w:szCs w:val="20"/>
-          <w:lang w:eastAsia="en-ID"/>
-          <w14:ligatures w14:val="none"/>
-        </w:rPr>
-        <w:t xml:space="preserve"> </w:t>
-      </w:r>
-      <w:proofErr w:type="spellStart"/>
-      <w:r>
-        <w:rPr>
-          <w:rFonts w:ascii="Times" w:eastAsia="Times New Roman" w:hAnsi="Times" w:cs="Courier New"/>
-          <w:color w:val="000000"/>
-          <w:kern w:val="0"/>
-          <w:sz w:val="20"/>
-          <w:szCs w:val="20"/>
-          <w:lang w:eastAsia="en-ID"/>
-          <w14:ligatures w14:val="none"/>
-        </w:rPr>
-        <w:t>bunyi</w:t>
-      </w:r>
-      <w:proofErr w:type="spellEnd"/>
-      <w:r>
-        <w:rPr>
-          <w:rFonts w:ascii="Times" w:eastAsia="Times New Roman" w:hAnsi="Times" w:cs="Courier New"/>
-          <w:color w:val="000000"/>
-          <w:kern w:val="0"/>
-          <w:sz w:val="20"/>
-          <w:szCs w:val="20"/>
-          <w:lang w:eastAsia="en-ID"/>
-          <w14:ligatures w14:val="none"/>
-        </w:rPr>
-        <w:t xml:space="preserve"> beep </w:t>
-      </w:r>
-      <w:proofErr w:type="spellStart"/>
-      <w:r>
-        <w:rPr>
-          <w:rFonts w:ascii="Times" w:eastAsia="Times New Roman" w:hAnsi="Times" w:cs="Courier New"/>
-          <w:color w:val="000000"/>
-          <w:kern w:val="0"/>
-          <w:sz w:val="20"/>
-          <w:szCs w:val="20"/>
-          <w:lang w:eastAsia="en-ID"/>
-          <w14:ligatures w14:val="none"/>
-        </w:rPr>
-        <w:t>tersebut</w:t>
-      </w:r>
-      <w:proofErr w:type="spellEnd"/>
-      <w:r>
-        <w:rPr>
-          <w:rFonts w:ascii="Times" w:eastAsia="Times New Roman" w:hAnsi="Times" w:cs="Courier New"/>
-          <w:color w:val="000000"/>
-          <w:kern w:val="0"/>
-          <w:sz w:val="20"/>
-          <w:szCs w:val="20"/>
-          <w:lang w:eastAsia="en-ID"/>
-          <w14:ligatures w14:val="none"/>
-        </w:rPr>
-        <w:t xml:space="preserve">. Hal </w:t>
-      </w:r>
-      <w:proofErr w:type="spellStart"/>
-      <w:r>
-        <w:rPr>
-          <w:rFonts w:ascii="Times" w:eastAsia="Times New Roman" w:hAnsi="Times" w:cs="Courier New"/>
-          <w:color w:val="000000"/>
-          <w:kern w:val="0"/>
-          <w:sz w:val="20"/>
-          <w:szCs w:val="20"/>
-          <w:lang w:eastAsia="en-ID"/>
-          <w14:ligatures w14:val="none"/>
-        </w:rPr>
-        <w:t>ini</w:t>
-      </w:r>
-      <w:proofErr w:type="spellEnd"/>
-      <w:r>
-        <w:rPr>
-          <w:rFonts w:ascii="Times" w:eastAsia="Times New Roman" w:hAnsi="Times" w:cs="Courier New"/>
-          <w:color w:val="000000"/>
-          <w:kern w:val="0"/>
-          <w:sz w:val="20"/>
-          <w:szCs w:val="20"/>
-          <w:lang w:eastAsia="en-ID"/>
-          <w14:ligatures w14:val="none"/>
-        </w:rPr>
-        <w:t xml:space="preserve"> </w:t>
-      </w:r>
-      <w:proofErr w:type="spellStart"/>
-      <w:r>
-        <w:rPr>
-          <w:rFonts w:ascii="Times" w:eastAsia="Times New Roman" w:hAnsi="Times" w:cs="Courier New"/>
-          <w:color w:val="000000"/>
-          <w:kern w:val="0"/>
-          <w:sz w:val="20"/>
-          <w:szCs w:val="20"/>
-          <w:lang w:eastAsia="en-ID"/>
-          <w14:ligatures w14:val="none"/>
-        </w:rPr>
-        <w:t>membuat</w:t>
-      </w:r>
-      <w:proofErr w:type="spellEnd"/>
-      <w:r>
-        <w:rPr>
-          <w:rFonts w:ascii="Times" w:eastAsia="Times New Roman" w:hAnsi="Times" w:cs="Courier New"/>
-          <w:color w:val="000000"/>
-          <w:kern w:val="0"/>
-          <w:sz w:val="20"/>
-          <w:szCs w:val="20"/>
-          <w:lang w:eastAsia="en-ID"/>
-          <w14:ligatures w14:val="none"/>
-        </w:rPr>
-        <w:t xml:space="preserve"> </w:t>
-      </w:r>
-      <w:proofErr w:type="spellStart"/>
-      <w:r>
-        <w:rPr>
-          <w:rFonts w:ascii="Times" w:eastAsia="Times New Roman" w:hAnsi="Times" w:cs="Courier New"/>
-          <w:color w:val="000000"/>
-          <w:kern w:val="0"/>
-          <w:sz w:val="20"/>
-          <w:szCs w:val="20"/>
-          <w:lang w:eastAsia="en-ID"/>
-          <w14:ligatures w14:val="none"/>
-        </w:rPr>
-        <w:t>mereka</w:t>
-      </w:r>
-      <w:proofErr w:type="spellEnd"/>
-      <w:r>
-        <w:rPr>
-          <w:rFonts w:ascii="Times" w:eastAsia="Times New Roman" w:hAnsi="Times" w:cs="Courier New"/>
-          <w:color w:val="000000"/>
-          <w:kern w:val="0"/>
-          <w:sz w:val="20"/>
-          <w:szCs w:val="20"/>
-          <w:lang w:eastAsia="en-ID"/>
-          <w14:ligatures w14:val="none"/>
-        </w:rPr>
-        <w:t xml:space="preserve"> </w:t>
-      </w:r>
-      <w:proofErr w:type="spellStart"/>
-      <w:r>
-        <w:rPr>
-          <w:rFonts w:ascii="Times" w:eastAsia="Times New Roman" w:hAnsi="Times" w:cs="Courier New"/>
-          <w:color w:val="000000"/>
-          <w:kern w:val="0"/>
-          <w:sz w:val="20"/>
-          <w:szCs w:val="20"/>
-          <w:lang w:eastAsia="en-ID"/>
-          <w14:ligatures w14:val="none"/>
-        </w:rPr>
-        <w:t>kesulitan</w:t>
-      </w:r>
-      <w:proofErr w:type="spellEnd"/>
-      <w:r>
-        <w:rPr>
-          <w:rFonts w:ascii="Times" w:eastAsia="Times New Roman" w:hAnsi="Times" w:cs="Courier New"/>
-          <w:color w:val="000000"/>
-          <w:kern w:val="0"/>
-          <w:sz w:val="20"/>
-          <w:szCs w:val="20"/>
-          <w:lang w:eastAsia="en-ID"/>
-          <w14:ligatures w14:val="none"/>
-        </w:rPr>
-        <w:t xml:space="preserve"> </w:t>
-      </w:r>
-      <w:proofErr w:type="spellStart"/>
-      <w:r>
-        <w:rPr>
-          <w:rFonts w:ascii="Times" w:eastAsia="Times New Roman" w:hAnsi="Times" w:cs="Courier New"/>
-          <w:color w:val="000000"/>
-          <w:kern w:val="0"/>
-          <w:sz w:val="20"/>
-          <w:szCs w:val="20"/>
-          <w:lang w:eastAsia="en-ID"/>
-          <w14:ligatures w14:val="none"/>
-        </w:rPr>
-        <w:t>ketika</w:t>
-      </w:r>
-      <w:proofErr w:type="spellEnd"/>
-      <w:r>
-        <w:rPr>
-          <w:rFonts w:ascii="Times" w:eastAsia="Times New Roman" w:hAnsi="Times" w:cs="Courier New"/>
-          <w:color w:val="000000"/>
-          <w:kern w:val="0"/>
-          <w:sz w:val="20"/>
-          <w:szCs w:val="20"/>
-          <w:lang w:eastAsia="en-ID"/>
-          <w14:ligatures w14:val="none"/>
-        </w:rPr>
-        <w:t xml:space="preserve"> </w:t>
-      </w:r>
-      <w:proofErr w:type="spellStart"/>
-      <w:r>
-        <w:rPr>
-          <w:rFonts w:ascii="Times" w:eastAsia="Times New Roman" w:hAnsi="Times" w:cs="Courier New"/>
-          <w:color w:val="000000"/>
-          <w:kern w:val="0"/>
-          <w:sz w:val="20"/>
-          <w:szCs w:val="20"/>
-          <w:lang w:eastAsia="en-ID"/>
-          <w14:ligatures w14:val="none"/>
-        </w:rPr>
-        <w:t>ada</w:t>
-      </w:r>
-      <w:proofErr w:type="spellEnd"/>
-      <w:r>
-        <w:rPr>
-          <w:rFonts w:ascii="Times" w:eastAsia="Times New Roman" w:hAnsi="Times" w:cs="Courier New"/>
-          <w:color w:val="000000"/>
-          <w:kern w:val="0"/>
-          <w:sz w:val="20"/>
-          <w:szCs w:val="20"/>
-          <w:lang w:eastAsia="en-ID"/>
-          <w14:ligatures w14:val="none"/>
-        </w:rPr>
-        <w:t xml:space="preserve"> </w:t>
-      </w:r>
-      <w:proofErr w:type="spellStart"/>
-      <w:r>
-        <w:rPr>
-          <w:rFonts w:ascii="Times" w:eastAsia="Times New Roman" w:hAnsi="Times" w:cs="Courier New"/>
-          <w:color w:val="000000"/>
-          <w:kern w:val="0"/>
-          <w:sz w:val="20"/>
-          <w:szCs w:val="20"/>
-          <w:lang w:eastAsia="en-ID"/>
-          <w14:ligatures w14:val="none"/>
-        </w:rPr>
-        <w:t>kerusakan</w:t>
-      </w:r>
-      <w:proofErr w:type="spellEnd"/>
-      <w:r>
-        <w:rPr>
-          <w:rFonts w:ascii="Times" w:eastAsia="Times New Roman" w:hAnsi="Times" w:cs="Courier New"/>
-          <w:color w:val="000000"/>
-          <w:kern w:val="0"/>
-          <w:sz w:val="20"/>
-          <w:szCs w:val="20"/>
-          <w:lang w:eastAsia="en-ID"/>
-          <w14:ligatures w14:val="none"/>
-        </w:rPr>
-        <w:t xml:space="preserve"> pada PC dan </w:t>
-      </w:r>
-      <w:proofErr w:type="spellStart"/>
-      <w:r>
-        <w:rPr>
-          <w:rFonts w:ascii="Times" w:eastAsia="Times New Roman" w:hAnsi="Times" w:cs="Courier New"/>
-          <w:color w:val="000000"/>
-          <w:kern w:val="0"/>
-          <w:sz w:val="20"/>
-          <w:szCs w:val="20"/>
-          <w:lang w:eastAsia="en-ID"/>
-          <w14:ligatures w14:val="none"/>
-        </w:rPr>
-        <w:t>tidak</w:t>
-      </w:r>
-      <w:proofErr w:type="spellEnd"/>
-      <w:r>
-        <w:rPr>
-          <w:rFonts w:ascii="Times" w:eastAsia="Times New Roman" w:hAnsi="Times" w:cs="Courier New"/>
-          <w:color w:val="000000"/>
-          <w:kern w:val="0"/>
-          <w:sz w:val="20"/>
-          <w:szCs w:val="20"/>
-          <w:lang w:eastAsia="en-ID"/>
-          <w14:ligatures w14:val="none"/>
-        </w:rPr>
-        <w:t xml:space="preserve"> </w:t>
-      </w:r>
-      <w:proofErr w:type="spellStart"/>
-      <w:r>
-        <w:rPr>
-          <w:rFonts w:ascii="Times" w:eastAsia="Times New Roman" w:hAnsi="Times" w:cs="Courier New"/>
-          <w:color w:val="000000"/>
-          <w:kern w:val="0"/>
-          <w:sz w:val="20"/>
-          <w:szCs w:val="20"/>
-          <w:lang w:eastAsia="en-ID"/>
-          <w14:ligatures w14:val="none"/>
-        </w:rPr>
-        <w:t>tahu</w:t>
-      </w:r>
-      <w:proofErr w:type="spellEnd"/>
-      <w:r>
-        <w:rPr>
-          <w:rFonts w:ascii="Times" w:eastAsia="Times New Roman" w:hAnsi="Times" w:cs="Courier New"/>
-          <w:color w:val="000000"/>
-          <w:kern w:val="0"/>
-          <w:sz w:val="20"/>
-          <w:szCs w:val="20"/>
-          <w:lang w:eastAsia="en-ID"/>
-          <w14:ligatures w14:val="none"/>
-        </w:rPr>
-        <w:t xml:space="preserve"> </w:t>
-      </w:r>
-      <w:proofErr w:type="spellStart"/>
-      <w:r>
-        <w:rPr>
-          <w:rFonts w:ascii="Times" w:eastAsia="Times New Roman" w:hAnsi="Times" w:cs="Courier New"/>
-          <w:color w:val="000000"/>
-          <w:kern w:val="0"/>
-          <w:sz w:val="20"/>
-          <w:szCs w:val="20"/>
-          <w:lang w:eastAsia="en-ID"/>
-          <w14:ligatures w14:val="none"/>
-        </w:rPr>
-        <w:t>apa</w:t>
-      </w:r>
-      <w:proofErr w:type="spellEnd"/>
-      <w:r>
-        <w:rPr>
-          <w:rFonts w:ascii="Times" w:eastAsia="Times New Roman" w:hAnsi="Times" w:cs="Courier New"/>
-          <w:color w:val="000000"/>
-          <w:kern w:val="0"/>
-          <w:sz w:val="20"/>
-          <w:szCs w:val="20"/>
-          <w:lang w:eastAsia="en-ID"/>
-          <w14:ligatures w14:val="none"/>
-        </w:rPr>
-        <w:t xml:space="preserve"> yang </w:t>
-      </w:r>
-      <w:proofErr w:type="spellStart"/>
-      <w:r>
-        <w:rPr>
-          <w:rFonts w:ascii="Times" w:eastAsia="Times New Roman" w:hAnsi="Times" w:cs="Courier New"/>
-          <w:color w:val="000000"/>
-          <w:kern w:val="0"/>
-          <w:sz w:val="20"/>
-          <w:szCs w:val="20"/>
-          <w:lang w:eastAsia="en-ID"/>
-          <w14:ligatures w14:val="none"/>
-        </w:rPr>
-        <w:t>harus</w:t>
-      </w:r>
-      <w:proofErr w:type="spellEnd"/>
-      <w:r>
-        <w:rPr>
-          <w:rFonts w:ascii="Times" w:eastAsia="Times New Roman" w:hAnsi="Times" w:cs="Courier New"/>
-          <w:color w:val="000000"/>
-          <w:kern w:val="0"/>
-          <w:sz w:val="20"/>
-          <w:szCs w:val="20"/>
-          <w:lang w:eastAsia="en-ID"/>
-          <w14:ligatures w14:val="none"/>
-        </w:rPr>
-        <w:t xml:space="preserve"> </w:t>
-      </w:r>
-      <w:proofErr w:type="spellStart"/>
-      <w:r>
-        <w:rPr>
-          <w:rFonts w:ascii="Times" w:eastAsia="Times New Roman" w:hAnsi="Times" w:cs="Courier New"/>
-          <w:color w:val="000000"/>
-          <w:kern w:val="0"/>
-          <w:sz w:val="20"/>
-          <w:szCs w:val="20"/>
-          <w:lang w:eastAsia="en-ID"/>
-          <w14:ligatures w14:val="none"/>
-        </w:rPr>
-        <w:t>dicari</w:t>
-      </w:r>
-      <w:proofErr w:type="spellEnd"/>
-      <w:r>
-        <w:rPr>
-          <w:rFonts w:ascii="Times" w:eastAsia="Times New Roman" w:hAnsi="Times" w:cs="Courier New"/>
-          <w:color w:val="000000"/>
-          <w:kern w:val="0"/>
-          <w:sz w:val="20"/>
-          <w:szCs w:val="20"/>
-          <w:lang w:eastAsia="en-ID"/>
-          <w14:ligatures w14:val="none"/>
-        </w:rPr>
-        <w:t xml:space="preserve"> </w:t>
-      </w:r>
-      <w:proofErr w:type="spellStart"/>
-      <w:r>
-        <w:rPr>
-          <w:rFonts w:ascii="Times" w:eastAsia="Times New Roman" w:hAnsi="Times" w:cs="Courier New"/>
-          <w:color w:val="000000"/>
-          <w:kern w:val="0"/>
-          <w:sz w:val="20"/>
-          <w:szCs w:val="20"/>
-          <w:lang w:eastAsia="en-ID"/>
-          <w14:ligatures w14:val="none"/>
-        </w:rPr>
-        <w:t>untuk</w:t>
-      </w:r>
-      <w:proofErr w:type="spellEnd"/>
-      <w:r>
-        <w:rPr>
-          <w:rFonts w:ascii="Times" w:eastAsia="Times New Roman" w:hAnsi="Times" w:cs="Courier New"/>
-          <w:color w:val="000000"/>
-          <w:kern w:val="0"/>
-          <w:sz w:val="20"/>
-          <w:szCs w:val="20"/>
-          <w:lang w:eastAsia="en-ID"/>
-          <w14:ligatures w14:val="none"/>
-        </w:rPr>
-        <w:t xml:space="preserve"> </w:t>
-      </w:r>
-      <w:proofErr w:type="spellStart"/>
-      <w:r>
-        <w:rPr>
-          <w:rFonts w:ascii="Times" w:eastAsia="Times New Roman" w:hAnsi="Times" w:cs="Courier New"/>
-          <w:color w:val="000000"/>
-          <w:kern w:val="0"/>
-          <w:sz w:val="20"/>
-          <w:szCs w:val="20"/>
-          <w:lang w:eastAsia="en-ID"/>
-          <w14:ligatures w14:val="none"/>
-        </w:rPr>
-        <w:t>mengetahui</w:t>
-      </w:r>
-      <w:proofErr w:type="spellEnd"/>
-      <w:r>
-        <w:rPr>
-          <w:rFonts w:ascii="Times" w:eastAsia="Times New Roman" w:hAnsi="Times" w:cs="Courier New"/>
-          <w:color w:val="000000"/>
-          <w:kern w:val="0"/>
-          <w:sz w:val="20"/>
-          <w:szCs w:val="20"/>
-          <w:lang w:eastAsia="en-ID"/>
-          <w14:ligatures w14:val="none"/>
-        </w:rPr>
-        <w:t xml:space="preserve"> </w:t>
-      </w:r>
-      <w:proofErr w:type="spellStart"/>
-      <w:r>
-        <w:rPr>
-          <w:rFonts w:ascii="Times" w:eastAsia="Times New Roman" w:hAnsi="Times" w:cs="Courier New"/>
-          <w:color w:val="000000"/>
-          <w:kern w:val="0"/>
-          <w:sz w:val="20"/>
-          <w:szCs w:val="20"/>
-          <w:lang w:eastAsia="en-ID"/>
-          <w14:ligatures w14:val="none"/>
-        </w:rPr>
-        <w:t>penyebabnya</w:t>
-      </w:r>
-      <w:proofErr w:type="spellEnd"/>
-      <w:r>
-        <w:rPr>
-          <w:rFonts w:ascii="Times" w:eastAsia="Times New Roman" w:hAnsi="Times" w:cs="Courier New"/>
-          <w:color w:val="000000"/>
-          <w:kern w:val="0"/>
-          <w:sz w:val="20"/>
-          <w:szCs w:val="20"/>
-          <w:lang w:eastAsia="en-ID"/>
-          <w14:ligatures w14:val="none"/>
-        </w:rPr>
-        <w:t xml:space="preserve">. Oleh </w:t>
-      </w:r>
-      <w:proofErr w:type="spellStart"/>
-      <w:r>
-        <w:rPr>
-          <w:rFonts w:ascii="Times" w:eastAsia="Times New Roman" w:hAnsi="Times" w:cs="Courier New"/>
-          <w:color w:val="000000"/>
-          <w:kern w:val="0"/>
-          <w:sz w:val="20"/>
-          <w:szCs w:val="20"/>
-          <w:lang w:eastAsia="en-ID"/>
-          <w14:ligatures w14:val="none"/>
-        </w:rPr>
-        <w:t>karena</w:t>
-      </w:r>
-      <w:proofErr w:type="spellEnd"/>
-      <w:r>
-        <w:rPr>
-          <w:rFonts w:ascii="Times" w:eastAsia="Times New Roman" w:hAnsi="Times" w:cs="Courier New"/>
-          <w:color w:val="000000"/>
-          <w:kern w:val="0"/>
-          <w:sz w:val="20"/>
-          <w:szCs w:val="20"/>
-          <w:lang w:eastAsia="en-ID"/>
-          <w14:ligatures w14:val="none"/>
-        </w:rPr>
-        <w:t xml:space="preserve"> </w:t>
-      </w:r>
-      <w:proofErr w:type="spellStart"/>
-      <w:r>
-        <w:rPr>
-          <w:rFonts w:ascii="Times" w:eastAsia="Times New Roman" w:hAnsi="Times" w:cs="Courier New"/>
-          <w:color w:val="000000"/>
-          <w:kern w:val="0"/>
-          <w:sz w:val="20"/>
-          <w:szCs w:val="20"/>
-          <w:lang w:eastAsia="en-ID"/>
-          <w14:ligatures w14:val="none"/>
-        </w:rPr>
-        <w:t>itu</w:t>
-      </w:r>
-      <w:proofErr w:type="spellEnd"/>
-      <w:r>
-        <w:rPr>
-          <w:rFonts w:ascii="Times" w:eastAsia="Times New Roman" w:hAnsi="Times" w:cs="Courier New"/>
-          <w:color w:val="000000"/>
-          <w:kern w:val="0"/>
-          <w:sz w:val="20"/>
-          <w:szCs w:val="20"/>
-          <w:lang w:eastAsia="en-ID"/>
-          <w14:ligatures w14:val="none"/>
-        </w:rPr>
-        <w:t xml:space="preserve">, </w:t>
-      </w:r>
-      <w:proofErr w:type="spellStart"/>
-      <w:r>
-        <w:rPr>
-          <w:rFonts w:ascii="Times" w:eastAsia="Times New Roman" w:hAnsi="Times" w:cs="Courier New"/>
-          <w:color w:val="000000"/>
-          <w:kern w:val="0"/>
-          <w:sz w:val="20"/>
-          <w:szCs w:val="20"/>
-          <w:lang w:eastAsia="en-ID"/>
-          <w14:ligatures w14:val="none"/>
-        </w:rPr>
-        <w:t>saya</w:t>
-      </w:r>
-      <w:proofErr w:type="spellEnd"/>
-      <w:r>
-        <w:rPr>
-          <w:rFonts w:ascii="Times" w:eastAsia="Times New Roman" w:hAnsi="Times" w:cs="Courier New"/>
-          <w:color w:val="000000"/>
-          <w:kern w:val="0"/>
-          <w:sz w:val="20"/>
-          <w:szCs w:val="20"/>
-          <w:lang w:eastAsia="en-ID"/>
-          <w14:ligatures w14:val="none"/>
-        </w:rPr>
-        <w:t xml:space="preserve"> </w:t>
-      </w:r>
-      <w:proofErr w:type="spellStart"/>
-      <w:r>
-        <w:rPr>
-          <w:rFonts w:ascii="Times" w:eastAsia="Times New Roman" w:hAnsi="Times" w:cs="Courier New"/>
-          <w:color w:val="000000"/>
-          <w:kern w:val="0"/>
-          <w:sz w:val="20"/>
-          <w:szCs w:val="20"/>
-          <w:lang w:eastAsia="en-ID"/>
-          <w14:ligatures w14:val="none"/>
-        </w:rPr>
-        <w:t>akan</w:t>
-      </w:r>
-      <w:proofErr w:type="spellEnd"/>
-      <w:r>
-        <w:rPr>
-          <w:rFonts w:ascii="Times" w:eastAsia="Times New Roman" w:hAnsi="Times" w:cs="Courier New"/>
-          <w:color w:val="000000"/>
-          <w:kern w:val="0"/>
-          <w:sz w:val="20"/>
-          <w:szCs w:val="20"/>
-          <w:lang w:eastAsia="en-ID"/>
-          <w14:ligatures w14:val="none"/>
-        </w:rPr>
-        <w:t xml:space="preserve"> </w:t>
-      </w:r>
-      <w:proofErr w:type="spellStart"/>
-      <w:r>
-        <w:rPr>
-          <w:rFonts w:ascii="Times" w:eastAsia="Times New Roman" w:hAnsi="Times" w:cs="Courier New"/>
-          <w:color w:val="000000"/>
-          <w:kern w:val="0"/>
-          <w:sz w:val="20"/>
-          <w:szCs w:val="20"/>
-          <w:lang w:eastAsia="en-ID"/>
-          <w14:ligatures w14:val="none"/>
-        </w:rPr>
-        <w:t>memberikan</w:t>
-      </w:r>
-      <w:proofErr w:type="spellEnd"/>
-      <w:r>
-        <w:rPr>
-          <w:rFonts w:ascii="Times" w:eastAsia="Times New Roman" w:hAnsi="Times" w:cs="Courier New"/>
-          <w:color w:val="000000"/>
-          <w:kern w:val="0"/>
-          <w:sz w:val="20"/>
-          <w:szCs w:val="20"/>
-          <w:lang w:eastAsia="en-ID"/>
-          <w14:ligatures w14:val="none"/>
-        </w:rPr>
-        <w:t xml:space="preserve"> </w:t>
-      </w:r>
-      <w:proofErr w:type="spellStart"/>
-      <w:r>
-        <w:rPr>
-          <w:rFonts w:ascii="Times" w:eastAsia="Times New Roman" w:hAnsi="Times" w:cs="Courier New"/>
-          <w:color w:val="000000"/>
-          <w:kern w:val="0"/>
-          <w:sz w:val="20"/>
-          <w:szCs w:val="20"/>
-          <w:lang w:eastAsia="en-ID"/>
-          <w14:ligatures w14:val="none"/>
-        </w:rPr>
-        <w:t>penjelasan</w:t>
-      </w:r>
-      <w:proofErr w:type="spellEnd"/>
-      <w:r>
-        <w:rPr>
-          <w:rFonts w:ascii="Times" w:eastAsia="Times New Roman" w:hAnsi="Times" w:cs="Courier New"/>
-          <w:color w:val="000000"/>
-          <w:kern w:val="0"/>
-          <w:sz w:val="20"/>
-          <w:szCs w:val="20"/>
-          <w:lang w:eastAsia="en-ID"/>
-          <w14:ligatures w14:val="none"/>
-        </w:rPr>
-        <w:t xml:space="preserve"> </w:t>
-      </w:r>
-      <w:proofErr w:type="spellStart"/>
-      <w:r>
-        <w:rPr>
-          <w:rFonts w:ascii="Times" w:eastAsia="Times New Roman" w:hAnsi="Times" w:cs="Courier New"/>
-          <w:color w:val="000000"/>
-          <w:kern w:val="0"/>
-          <w:sz w:val="20"/>
-          <w:szCs w:val="20"/>
-          <w:lang w:eastAsia="en-ID"/>
-          <w14:ligatures w14:val="none"/>
-        </w:rPr>
-        <w:t>tentang</w:t>
-      </w:r>
-      <w:proofErr w:type="spellEnd"/>
-      <w:r>
-        <w:rPr>
-          <w:rFonts w:ascii="Times" w:eastAsia="Times New Roman" w:hAnsi="Times" w:cs="Courier New"/>
-          <w:color w:val="000000"/>
-          <w:kern w:val="0"/>
-          <w:sz w:val="20"/>
-          <w:szCs w:val="20"/>
-          <w:lang w:eastAsia="en-ID"/>
-          <w14:ligatures w14:val="none"/>
-        </w:rPr>
-        <w:t xml:space="preserve"> arti </w:t>
-      </w:r>
-      <w:proofErr w:type="spellStart"/>
-      <w:r>
-        <w:rPr>
-          <w:rFonts w:ascii="Times" w:eastAsia="Times New Roman" w:hAnsi="Times" w:cs="Courier New"/>
-          <w:color w:val="000000"/>
-          <w:kern w:val="0"/>
-          <w:sz w:val="20"/>
-          <w:szCs w:val="20"/>
-          <w:lang w:eastAsia="en-ID"/>
-          <w14:ligatures w14:val="none"/>
-        </w:rPr>
-        <w:t>bunyi</w:t>
-      </w:r>
-      <w:proofErr w:type="spellEnd"/>
-      <w:r>
-        <w:rPr>
-          <w:rFonts w:ascii="Times" w:eastAsia="Times New Roman" w:hAnsi="Times" w:cs="Courier New"/>
-          <w:color w:val="000000"/>
-          <w:kern w:val="0"/>
-          <w:sz w:val="20"/>
-          <w:szCs w:val="20"/>
-          <w:lang w:eastAsia="en-ID"/>
-          <w14:ligatures w14:val="none"/>
-        </w:rPr>
-        <w:t xml:space="preserve"> beep pada PC agar kalian </w:t>
-      </w:r>
-      <w:proofErr w:type="spellStart"/>
-      <w:r>
-        <w:rPr>
-          <w:rFonts w:ascii="Times" w:eastAsia="Times New Roman" w:hAnsi="Times" w:cs="Courier New"/>
-          <w:color w:val="000000"/>
-          <w:kern w:val="0"/>
-          <w:sz w:val="20"/>
-          <w:szCs w:val="20"/>
-          <w:lang w:eastAsia="en-ID"/>
-          <w14:ligatures w14:val="none"/>
-        </w:rPr>
-        <w:t>dapat</w:t>
-      </w:r>
-      <w:proofErr w:type="spellEnd"/>
-      <w:r>
-        <w:rPr>
-          <w:rFonts w:ascii="Times" w:eastAsia="Times New Roman" w:hAnsi="Times" w:cs="Courier New"/>
-          <w:color w:val="000000"/>
-          <w:kern w:val="0"/>
-          <w:sz w:val="20"/>
-          <w:szCs w:val="20"/>
-          <w:lang w:eastAsia="en-ID"/>
-          <w14:ligatures w14:val="none"/>
-        </w:rPr>
-        <w:t xml:space="preserve"> </w:t>
-      </w:r>
-      <w:proofErr w:type="spellStart"/>
-      <w:r>
-        <w:rPr>
-          <w:rFonts w:ascii="Times" w:eastAsia="Times New Roman" w:hAnsi="Times" w:cs="Courier New"/>
-          <w:color w:val="000000"/>
-          <w:kern w:val="0"/>
-          <w:sz w:val="20"/>
-          <w:szCs w:val="20"/>
-          <w:lang w:eastAsia="en-ID"/>
-          <w14:ligatures w14:val="none"/>
-        </w:rPr>
-        <w:t>lebih</w:t>
-      </w:r>
-      <w:proofErr w:type="spellEnd"/>
-      <w:r>
-        <w:rPr>
-          <w:rFonts w:ascii="Times" w:eastAsia="Times New Roman" w:hAnsi="Times" w:cs="Courier New"/>
-          <w:color w:val="000000"/>
-          <w:kern w:val="0"/>
-          <w:sz w:val="20"/>
-          <w:szCs w:val="20"/>
-          <w:lang w:eastAsia="en-ID"/>
-          <w14:ligatures w14:val="none"/>
-        </w:rPr>
-        <w:t xml:space="preserve"> </w:t>
-      </w:r>
-      <w:proofErr w:type="spellStart"/>
-      <w:r>
-        <w:rPr>
-          <w:rFonts w:ascii="Times" w:eastAsia="Times New Roman" w:hAnsi="Times" w:cs="Courier New"/>
-          <w:color w:val="000000"/>
-          <w:kern w:val="0"/>
-          <w:sz w:val="20"/>
-          <w:szCs w:val="20"/>
-          <w:lang w:eastAsia="en-ID"/>
-          <w14:ligatures w14:val="none"/>
-        </w:rPr>
-        <w:t>memahami</w:t>
-      </w:r>
-      <w:proofErr w:type="spellEnd"/>
-      <w:r>
-        <w:rPr>
-          <w:rFonts w:ascii="Times" w:eastAsia="Times New Roman" w:hAnsi="Times" w:cs="Courier New"/>
-          <w:color w:val="000000"/>
-          <w:kern w:val="0"/>
-          <w:sz w:val="20"/>
-          <w:szCs w:val="20"/>
-          <w:lang w:eastAsia="en-ID"/>
-          <w14:ligatures w14:val="none"/>
-        </w:rPr>
-        <w:t xml:space="preserve"> dan </w:t>
-      </w:r>
-      <w:proofErr w:type="spellStart"/>
-      <w:r>
-        <w:rPr>
-          <w:rFonts w:ascii="Times" w:eastAsia="Times New Roman" w:hAnsi="Times" w:cs="Courier New"/>
-          <w:color w:val="000000"/>
-          <w:kern w:val="0"/>
-          <w:sz w:val="20"/>
-          <w:szCs w:val="20"/>
-          <w:lang w:eastAsia="en-ID"/>
-          <w14:ligatures w14:val="none"/>
-        </w:rPr>
-        <w:t>mengetahui</w:t>
-      </w:r>
-      <w:proofErr w:type="spellEnd"/>
-      <w:r>
-        <w:rPr>
-          <w:rFonts w:ascii="Times" w:eastAsia="Times New Roman" w:hAnsi="Times" w:cs="Courier New"/>
-          <w:color w:val="000000"/>
-          <w:kern w:val="0"/>
-          <w:sz w:val="20"/>
-          <w:szCs w:val="20"/>
-          <w:lang w:eastAsia="en-ID"/>
-          <w14:ligatures w14:val="none"/>
-        </w:rPr>
-        <w:t xml:space="preserve"> </w:t>
-      </w:r>
-      <w:proofErr w:type="spellStart"/>
-      <w:r>
-        <w:rPr>
-          <w:rFonts w:ascii="Times" w:eastAsia="Times New Roman" w:hAnsi="Times" w:cs="Courier New"/>
-          <w:color w:val="000000"/>
-          <w:kern w:val="0"/>
-          <w:sz w:val="20"/>
-          <w:szCs w:val="20"/>
-          <w:lang w:eastAsia="en-ID"/>
-          <w14:ligatures w14:val="none"/>
-        </w:rPr>
-        <w:t>penyebab</w:t>
-      </w:r>
-      <w:proofErr w:type="spellEnd"/>
-      <w:r>
-        <w:rPr>
-          <w:rFonts w:ascii="Times" w:eastAsia="Times New Roman" w:hAnsi="Times" w:cs="Courier New"/>
-          <w:color w:val="000000"/>
-          <w:kern w:val="0"/>
-          <w:sz w:val="20"/>
-          <w:szCs w:val="20"/>
-          <w:lang w:eastAsia="en-ID"/>
-          <w14:ligatures w14:val="none"/>
-        </w:rPr>
-        <w:t xml:space="preserve"> </w:t>
-      </w:r>
-      <w:proofErr w:type="spellStart"/>
-      <w:r>
-        <w:rPr>
-          <w:rFonts w:ascii="Times" w:eastAsia="Times New Roman" w:hAnsi="Times" w:cs="Courier New"/>
-          <w:color w:val="000000"/>
-          <w:kern w:val="0"/>
-          <w:sz w:val="20"/>
-          <w:szCs w:val="20"/>
-          <w:lang w:eastAsia="en-ID"/>
-          <w14:ligatures w14:val="none"/>
-        </w:rPr>
-        <w:t>kerusakan</w:t>
-      </w:r>
-      <w:proofErr w:type="spellEnd"/>
-      <w:r>
-        <w:rPr>
-          <w:rFonts w:ascii="Times" w:eastAsia="Times New Roman" w:hAnsi="Times" w:cs="Courier New"/>
-          <w:color w:val="000000"/>
-          <w:kern w:val="0"/>
-          <w:sz w:val="20"/>
-          <w:szCs w:val="20"/>
-          <w:lang w:eastAsia="en-ID"/>
-          <w14:ligatures w14:val="none"/>
-        </w:rPr>
-        <w:t xml:space="preserve"> yang </w:t>
-      </w:r>
-      <w:proofErr w:type="spellStart"/>
-      <w:r>
-        <w:rPr>
-          <w:rFonts w:ascii="Times" w:eastAsia="Times New Roman" w:hAnsi="Times" w:cs="Courier New"/>
-          <w:color w:val="000000"/>
-          <w:kern w:val="0"/>
-          <w:sz w:val="20"/>
-          <w:szCs w:val="20"/>
-          <w:lang w:eastAsia="en-ID"/>
-          <w14:ligatures w14:val="none"/>
-        </w:rPr>
-        <w:t>mungkin</w:t>
-      </w:r>
-      <w:proofErr w:type="spellEnd"/>
-      <w:r>
-        <w:rPr>
-          <w:rFonts w:ascii="Times" w:eastAsia="Times New Roman" w:hAnsi="Times" w:cs="Courier New"/>
-          <w:color w:val="000000"/>
-          <w:kern w:val="0"/>
-          <w:sz w:val="20"/>
-          <w:szCs w:val="20"/>
-          <w:lang w:eastAsia="en-ID"/>
-          <w14:ligatures w14:val="none"/>
-        </w:rPr>
-        <w:t xml:space="preserve"> </w:t>
-      </w:r>
-      <w:proofErr w:type="spellStart"/>
-      <w:r>
-        <w:rPr>
-          <w:rFonts w:ascii="Times" w:eastAsia="Times New Roman" w:hAnsi="Times" w:cs="Courier New"/>
-          <w:color w:val="000000"/>
-          <w:kern w:val="0"/>
-          <w:sz w:val="20"/>
-          <w:szCs w:val="20"/>
-          <w:lang w:eastAsia="en-ID"/>
-          <w14:ligatures w14:val="none"/>
-        </w:rPr>
-        <w:t>terjadi</w:t>
-      </w:r>
-      <w:proofErr w:type="spellEnd"/>
-      <w:r>
-        <w:rPr>
-          <w:rFonts w:ascii="Times" w:eastAsia="Times New Roman" w:hAnsi="Times" w:cs="Courier New"/>
-          <w:color w:val="000000"/>
-          <w:kern w:val="0"/>
-          <w:sz w:val="20"/>
-          <w:szCs w:val="20"/>
-          <w:lang w:eastAsia="en-ID"/>
-          <w14:ligatures w14:val="none"/>
-        </w:rPr>
-        <w:t>.</w:t>
-      </w:r>
     </w:p>
     <w:p>
       <w:pPr>
@@ -1755,70 +2314,6 @@
           <w14:ligatures w14:val="none"/>
         </w:rPr>
       </w:pPr>
-    </w:p>
-    <w:p>
-      <w:pPr>
-        <w:tabs>
-          <w:tab w:val="left" w:pos="916"/>
-          <w:tab w:val="left" w:pos="1832"/>
-          <w:tab w:val="left" w:pos="2748"/>
-          <w:tab w:val="left" w:pos="3664"/>
-          <w:tab w:val="left" w:pos="4580"/>
-          <w:tab w:val="left" w:pos="5496"/>
-          <w:tab w:val="left" w:pos="6412"/>
-          <w:tab w:val="left" w:pos="7328"/>
-          <w:tab w:val="left" w:pos="8244"/>
-          <w:tab w:val="left" w:pos="9160"/>
-          <w:tab w:val="left" w:pos="10076"/>
-          <w:tab w:val="left" w:pos="10992"/>
-          <w:tab w:val="left" w:pos="11908"/>
-          <w:tab w:val="left" w:pos="12824"/>
-          <w:tab w:val="left" w:pos="13740"/>
-          <w:tab w:val="left" w:pos="14656"/>
-        </w:tabs>
-        <w:spacing w:after="0" w:line="240" w:lineRule="auto"/>
-        <w:rPr>
-          <w:rFonts w:ascii="Times" w:eastAsia="Times New Roman" w:hAnsi="Times" w:cs="Courier New"/>
-          <w:color w:val="000000"/>
-          <w:kern w:val="0"/>
-          <w:sz w:val="20"/>
-          <w:szCs w:val="20"/>
-          <w:lang w:eastAsia="en-ID"/>
-          <w14:ligatures w14:val="none"/>
-        </w:rPr>
-      </w:pPr>
-    </w:p>
-    <w:p>
-      <w:pPr>
-        <w:tabs>
-          <w:tab w:val="left" w:pos="916"/>
-          <w:tab w:val="left" w:pos="1832"/>
-          <w:tab w:val="left" w:pos="2748"/>
-          <w:tab w:val="left" w:pos="3664"/>
-          <w:tab w:val="left" w:pos="4580"/>
-          <w:tab w:val="left" w:pos="5496"/>
-          <w:tab w:val="left" w:pos="6412"/>
-          <w:tab w:val="left" w:pos="7328"/>
-          <w:tab w:val="left" w:pos="8244"/>
-          <w:tab w:val="left" w:pos="9160"/>
-          <w:tab w:val="left" w:pos="10076"/>
-          <w:tab w:val="left" w:pos="10992"/>
-          <w:tab w:val="left" w:pos="11908"/>
-          <w:tab w:val="left" w:pos="12824"/>
-          <w:tab w:val="left" w:pos="13740"/>
-          <w:tab w:val="left" w:pos="14656"/>
-        </w:tabs>
-        <w:spacing w:after="0" w:line="240" w:lineRule="auto"/>
-        <w:rPr>
-          <w:rFonts w:ascii="Times" w:eastAsia="Times New Roman" w:hAnsi="Times" w:cs="Courier New"/>
-          <w:color w:val="000000"/>
-          <w:kern w:val="0"/>
-          <w:sz w:val="20"/>
-          <w:szCs w:val="20"/>
-          <w:lang w:eastAsia="en-ID"/>
-          <w14:ligatures w14:val="none"/>
-        </w:rPr>
-      </w:pPr>
       <w:r>
         <w:rPr>
           <w:rFonts w:ascii="Times" w:eastAsia="Times New Roman" w:hAnsi="Times" w:cs="Courier New"/>
@@ -1848,7 +2343,7 @@
                     </pic:cNvPicPr>
                   </pic:nvPicPr>
                   <pic:blipFill>
-                    <a:blip r:embed="rId4">
+                    <a:blip r:embed="rId5">
                       <a:extLst>
                         <a:ext uri="{28A0092B-C50C-407E-A947-70E740481C1C}">
                           <a14:useLocalDpi xmlns:a14="http://schemas.microsoft.com/office/drawing/2010/main" val="0"/>
@@ -2097,33 +2592,7 @@
           <w:lang w:eastAsia="en-ID"/>
           <w14:ligatures w14:val="none"/>
         </w:rPr>
-        <w:t xml:space="preserve"> POST (Power </w:t>
-      </w:r>
-      <w:proofErr w:type="gramStart"/>
-      <w:r>
-        <w:rPr>
-          <w:rFonts w:ascii="Times" w:eastAsia="Times New Roman" w:hAnsi="Times" w:cs="Courier New"/>
-          <w:color w:val="000000"/>
-          <w:kern w:val="0"/>
-          <w:sz w:val="20"/>
-          <w:szCs w:val="20"/>
-          <w:lang w:eastAsia="en-ID"/>
-          <w14:ligatures w14:val="none"/>
-        </w:rPr>
-        <w:t>On</w:t>
-      </w:r>
-      <w:proofErr w:type="gramEnd"/>
-      <w:r>
-        <w:rPr>
-          <w:rFonts w:ascii="Times" w:eastAsia="Times New Roman" w:hAnsi="Times" w:cs="Courier New"/>
-          <w:color w:val="000000"/>
-          <w:kern w:val="0"/>
-          <w:sz w:val="20"/>
-          <w:szCs w:val="20"/>
-          <w:lang w:eastAsia="en-ID"/>
-          <w14:ligatures w14:val="none"/>
-        </w:rPr>
-        <w:t xml:space="preserve"> </w:t>
+        <w:t xml:space="preserve"> POST (Power On </w:t>
       </w:r>
       <w:proofErr w:type="spellStart"/>
       <w:r>
@@ -3919,24 +4388,8 @@
           <w:lang w:eastAsia="en-ID"/>
           <w14:ligatures w14:val="none"/>
         </w:rPr>
-        <w:t xml:space="preserve">## AWARD </w:t>
-      </w:r>
-      <w:proofErr w:type="gramStart"/>
-      <w:r>
-        <w:rPr>
-          <w:rFonts w:ascii="Times" w:eastAsia="Times New Roman" w:hAnsi="Times" w:cs="Courier New"/>
-          <w:b/>
-          <w:bCs/>
-          <w:color w:val="000000"/>
-          <w:kern w:val="0"/>
-          <w:sz w:val="20"/>
-          <w:szCs w:val="20"/>
-          <w:lang w:eastAsia="en-ID"/>
-          <w14:ligatures w14:val="none"/>
-        </w:rPr>
-        <w:t>BIOS :</w:t>
-      </w:r>
-      <w:proofErr w:type="gramEnd"/>
+        <w:t>## AWARD BIOS :</w:t>
+      </w:r>
     </w:p>
     <w:p>
       <w:pPr>
@@ -4789,24 +5242,8 @@
           <w:lang w:eastAsia="en-ID"/>
           <w14:ligatures w14:val="none"/>
         </w:rPr>
-        <w:t xml:space="preserve">## AMI </w:t>
-      </w:r>
-      <w:proofErr w:type="gramStart"/>
-      <w:r>
-        <w:rPr>
-          <w:rFonts w:ascii="Times" w:eastAsia="Times New Roman" w:hAnsi="Times" w:cs="Courier New"/>
-          <w:b/>
-          <w:bCs/>
-          <w:color w:val="000000"/>
-          <w:kern w:val="0"/>
-          <w:sz w:val="20"/>
-          <w:szCs w:val="20"/>
-          <w:lang w:eastAsia="en-ID"/>
-          <w14:ligatures w14:val="none"/>
-        </w:rPr>
-        <w:t>BIOS :</w:t>
-      </w:r>
-      <w:proofErr w:type="gramEnd"/>
+        <w:t>## AMI BIOS :</w:t>
+      </w:r>
     </w:p>
     <w:p>
       <w:pPr>
@@ -6071,7 +6508,6 @@
           <w:lang w:eastAsia="en-ID"/>
           <w14:ligatures w14:val="none"/>
         </w:rPr>
-        <w:lastRenderedPageBreak/>
         <w:t xml:space="preserve">    9 beep </w:t>
       </w:r>
       <w:proofErr w:type="spellStart"/>
@@ -6524,6 +6960,7 @@
           <w:lang w:eastAsia="en-ID"/>
           <w14:ligatures w14:val="none"/>
         </w:rPr>
+        <w:lastRenderedPageBreak/>
         <w:t xml:space="preserve">    1 beep </w:t>
       </w:r>
       <w:proofErr w:type="spellStart"/>
@@ -6748,24 +7185,8 @@
           <w:lang w:eastAsia="en-ID"/>
           <w14:ligatures w14:val="none"/>
         </w:rPr>
-        <w:t xml:space="preserve">## IBM </w:t>
-      </w:r>
-      <w:proofErr w:type="gramStart"/>
-      <w:r>
-        <w:rPr>
-          <w:rFonts w:ascii="Times" w:eastAsia="Times New Roman" w:hAnsi="Times" w:cs="Courier New"/>
-          <w:b/>
-          <w:bCs/>
-          <w:color w:val="000000"/>
-          <w:kern w:val="0"/>
-          <w:sz w:val="20"/>
-          <w:szCs w:val="20"/>
-          <w:lang w:eastAsia="en-ID"/>
-          <w14:ligatures w14:val="none"/>
-        </w:rPr>
-        <w:t>BIOS :</w:t>
-      </w:r>
-      <w:proofErr w:type="gramEnd"/>
+        <w:t>## IBM BIOS :</w:t>
+      </w:r>
     </w:p>
     <w:p>
       <w:pPr>
@@ -8070,24 +8491,8 @@
           <w:lang w:eastAsia="en-ID"/>
           <w14:ligatures w14:val="none"/>
         </w:rPr>
-        <w:t xml:space="preserve">## PHOENIX </w:t>
-      </w:r>
-      <w:proofErr w:type="gramStart"/>
-      <w:r>
-        <w:rPr>
-          <w:rFonts w:ascii="Times" w:eastAsia="Times New Roman" w:hAnsi="Times" w:cs="Courier New"/>
-          <w:b/>
-          <w:bCs/>
-          <w:color w:val="000000"/>
-          <w:kern w:val="0"/>
-          <w:sz w:val="20"/>
-          <w:szCs w:val="20"/>
-          <w:lang w:eastAsia="en-ID"/>
-          <w14:ligatures w14:val="none"/>
-        </w:rPr>
-        <w:t>BIOS :</w:t>
-      </w:r>
-      <w:proofErr w:type="gramEnd"/>
+        <w:t>## PHOENIX BIOS :</w:t>
+      </w:r>
     </w:p>
     <w:p>
       <w:pPr>
@@ -8555,7 +8960,6 @@
         <w:t xml:space="preserve">, </w:t>
       </w:r>
       <w:proofErr w:type="spellStart"/>
-      <w:proofErr w:type="gramStart"/>
       <w:r>
         <w:rPr>
           <w:rFonts w:ascii="Times" w:eastAsia="Times New Roman" w:hAnsi="Times" w:cs="Courier New"/>
@@ -8579,20 +8983,7 @@
           <w:lang w:eastAsia="en-ID"/>
           <w14:ligatures w14:val="none"/>
         </w:rPr>
-        <w:t xml:space="preserve"> :</w:t>
-      </w:r>
-      <w:proofErr w:type="gramEnd"/>
-      <w:r>
-        <w:rPr>
-          <w:rFonts w:ascii="Times" w:eastAsia="Times New Roman" w:hAnsi="Times" w:cs="Courier New"/>
-          <w:color w:val="000000"/>
-          <w:kern w:val="0"/>
-          <w:sz w:val="20"/>
-          <w:szCs w:val="20"/>
-          <w:lang w:eastAsia="en-ID"/>
-          <w14:ligatures w14:val="none"/>
-        </w:rPr>
-        <w:t xml:space="preserve"> beep – beep </w:t>
+        <w:t xml:space="preserve"> : beep – beep </w:t>
       </w:r>
       <w:proofErr w:type="spellStart"/>
       <w:r>
